--- a/_._/OLD/2023-1/BCC/NathanReikdalCervieri/NathanReikdalCervieri_Projeto_LucianaPereiraAraujoKohler.docx
+++ b/_._/OLD/2023-1/BCC/NathanReikdalCervieri/NathanReikdalCervieri_Projeto_LucianaPereiraAraujoKohler.docx
@@ -241,16 +241,8 @@
         <w:rPr>
           <w:lang w:val="en-GB"/>
         </w:rPr>
-        <w:t xml:space="preserve"> - </w:t>
-      </w:r>
-      <w:proofErr w:type="spellStart"/>
-      <w:r>
-        <w:rPr>
-          <w:lang w:val="en-GB"/>
-        </w:rPr>
-        <w:t>Orientador</w:t>
-      </w:r>
-      <w:proofErr w:type="spellEnd"/>
+        <w:t xml:space="preserve"> - Orientador</w:t>
+      </w:r>
     </w:p>
     <w:p>
       <w:pPr>
@@ -280,7 +272,21 @@
         <w:t xml:space="preserve">são uma </w:t>
       </w:r>
       <w:r>
-        <w:t xml:space="preserve">interface de comunicação com as várias facetas do mundo online e com isso temos a </w:t>
+        <w:t xml:space="preserve">interface de comunicação com as várias facetas do mundo online e </w:t>
+      </w:r>
+      <w:commentRangeStart w:id="9"/>
+      <w:r>
+        <w:t xml:space="preserve">com isso temos </w:t>
+      </w:r>
+      <w:commentRangeEnd w:id="9"/>
+      <w:r>
+        <w:rPr>
+          <w:rStyle w:val="Refdecomentrio"/>
+        </w:rPr>
+        <w:commentReference w:id="9"/>
+      </w:r>
+      <w:r>
+        <w:t xml:space="preserve">a </w:t>
       </w:r>
       <w:r>
         <w:t>variedade</w:t>
@@ -294,15 +300,7 @@
         <w:pStyle w:val="TF-TEXTO"/>
       </w:pPr>
       <w:r>
-        <w:t xml:space="preserve">Para facilitar o desenvolvimento de páginas da web há vários frameworks de desenvolvimento. Um deles é o Angular, um framework orientado a componente que provê várias funcionalidades que auxiliam a criação de websites interativos, dinâmicos e escaláveis com esforço mínimo (ANGULAR, 2022). De acordo com uma pesquisa feita pela plataforma </w:t>
-      </w:r>
-      <w:proofErr w:type="spellStart"/>
-      <w:r>
-        <w:t>StackOverflow</w:t>
-      </w:r>
-      <w:proofErr w:type="spellEnd"/>
-      <w:r>
-        <w:t xml:space="preserve"> (2022), Angular está entre as cinco ferramentas mais utilizadas em desenvolvimento web, com aproximadamente 20% das quase 60 mil repostas ao formulário já terem usado a tecnologia.</w:t>
+        <w:t>Para facilitar o desenvolvimento de páginas da web há vários frameworks de desenvolvimento. Um deles é o Angular, um framework orientado a componente que provê várias funcionalidades que auxiliam a criação de websites interativos, dinâmicos e escaláveis com esforço mínimo (ANGULAR, 2022). De acordo com uma pesquisa feita pela plataforma StackOverflow (2022), Angular está entre as cinco ferramentas mais utilizadas em desenvolvimento web, com aproximadamente 20% das quase 60 mil repostas ao formulário já terem usado a tecnologia.</w:t>
       </w:r>
     </w:p>
     <w:p>
@@ -349,7 +347,21 @@
         <w:pStyle w:val="TF-TEXTO"/>
       </w:pPr>
       <w:r>
-        <w:t>A partir destas afirmações, este projeto pretende desenvolver uma ferramenta que auxilia na atualização de aplicações Angular de modo a diminuir o custo e tempo de alteração. O propósito é diminuir a propensão a erros que refatoração de larga escala pode trazer a um projeto. Por meio da análise e alteração automática dos pré-requisitos, que podem ser encontrados no site que cataloga alterações necessárias entre versões do Angular (ANGULAR, 2023), se buscará garantir a funcionalidade entre a versão base e a versão alvo. O projeto além disso também fará um levantamento bibliográfico para concentrar conhecimento sobre o tema de atualização automatizada entre versões</w:t>
+        <w:t xml:space="preserve">A partir destas afirmações, este projeto pretende desenvolver uma ferramenta que auxilia na atualização de aplicações Angular de modo a diminuir o custo e tempo de alteração. O propósito é diminuir a propensão a erros </w:t>
+      </w:r>
+      <w:commentRangeStart w:id="10"/>
+      <w:r>
+        <w:t xml:space="preserve">que refatoração </w:t>
+      </w:r>
+      <w:commentRangeEnd w:id="10"/>
+      <w:r>
+        <w:rPr>
+          <w:rStyle w:val="Refdecomentrio"/>
+        </w:rPr>
+        <w:commentReference w:id="10"/>
+      </w:r>
+      <w:r>
+        <w:t>de larga escala pode trazer a um projeto. Por meio da análise e alteração automática dos pré-requisitos, que podem ser encontrados no site que cataloga alterações necessárias entre versões do Angular (ANGULAR, 2023), se buscará garantir a funcionalidade entre a versão base e a versão alvo. O projeto além disso também fará um levantamento bibliográfico para concentrar conhecimento sobre o tema de atualização automatizada entre versões</w:t>
       </w:r>
       <w:r>
         <w:t>.</w:t>
@@ -362,25 +374,23 @@
       <w:pPr>
         <w:pStyle w:val="Ttulo2"/>
       </w:pPr>
-      <w:bookmarkStart w:id="9" w:name="_Toc419598576"/>
-      <w:bookmarkStart w:id="10" w:name="_Toc420721317"/>
-      <w:bookmarkStart w:id="11" w:name="_Toc420721467"/>
-      <w:bookmarkStart w:id="12" w:name="_Toc420721562"/>
-      <w:bookmarkStart w:id="13" w:name="_Toc420721768"/>
-      <w:bookmarkStart w:id="14" w:name="_Toc420723209"/>
-      <w:bookmarkStart w:id="15" w:name="_Toc482682370"/>
-      <w:bookmarkStart w:id="16" w:name="_Toc54164904"/>
-      <w:bookmarkStart w:id="17" w:name="_Toc54165664"/>
-      <w:bookmarkStart w:id="18" w:name="_Toc54169316"/>
-      <w:bookmarkStart w:id="19" w:name="_Toc96347426"/>
-      <w:bookmarkStart w:id="20" w:name="_Toc96357710"/>
-      <w:bookmarkStart w:id="21" w:name="_Toc96491850"/>
-      <w:bookmarkStart w:id="22" w:name="_Toc411603090"/>
+      <w:bookmarkStart w:id="11" w:name="_Toc419598576"/>
+      <w:bookmarkStart w:id="12" w:name="_Toc420721317"/>
+      <w:bookmarkStart w:id="13" w:name="_Toc420721467"/>
+      <w:bookmarkStart w:id="14" w:name="_Toc420721562"/>
+      <w:bookmarkStart w:id="15" w:name="_Toc420721768"/>
+      <w:bookmarkStart w:id="16" w:name="_Toc420723209"/>
+      <w:bookmarkStart w:id="17" w:name="_Toc482682370"/>
+      <w:bookmarkStart w:id="18" w:name="_Toc54164904"/>
+      <w:bookmarkStart w:id="19" w:name="_Toc54165664"/>
+      <w:bookmarkStart w:id="20" w:name="_Toc54169316"/>
+      <w:bookmarkStart w:id="21" w:name="_Toc96347426"/>
+      <w:bookmarkStart w:id="22" w:name="_Toc96357710"/>
+      <w:bookmarkStart w:id="23" w:name="_Toc96491850"/>
+      <w:bookmarkStart w:id="24" w:name="_Toc411603090"/>
       <w:r>
         <w:t>OBJETIVOS</w:t>
       </w:r>
-      <w:bookmarkEnd w:id="9"/>
-      <w:bookmarkEnd w:id="10"/>
       <w:bookmarkEnd w:id="11"/>
       <w:bookmarkEnd w:id="12"/>
       <w:bookmarkEnd w:id="13"/>
@@ -393,6 +403,8 @@
       <w:bookmarkEnd w:id="20"/>
       <w:bookmarkEnd w:id="21"/>
       <w:bookmarkEnd w:id="22"/>
+      <w:bookmarkEnd w:id="23"/>
+      <w:bookmarkEnd w:id="24"/>
     </w:p>
     <w:p>
       <w:pPr>
@@ -477,7 +489,7 @@
       <w:pPr>
         <w:pStyle w:val="Ttulo1"/>
       </w:pPr>
-      <w:bookmarkStart w:id="23" w:name="_Toc419598587"/>
+      <w:bookmarkStart w:id="25" w:name="_Toc419598587"/>
       <w:r>
         <w:t xml:space="preserve">trabalhos </w:t>
       </w:r>
@@ -560,17 +572,8 @@
           <w:i/>
           <w:iCs/>
         </w:rPr>
-        <w:t xml:space="preserve">open </w:t>
-      </w:r>
-      <w:proofErr w:type="spellStart"/>
-      <w:r>
-        <w:rPr>
-          <w:i/>
-          <w:iCs/>
-        </w:rPr>
-        <w:t>source</w:t>
-      </w:r>
-      <w:proofErr w:type="spellEnd"/>
+        <w:t>open source</w:t>
+      </w:r>
       <w:r>
         <w:t xml:space="preserve"> desenvolvida inicialmente pela Microsoft para facilitar o processo de atualização de projetos e soluções </w:t>
       </w:r>
@@ -578,64 +581,11 @@
         <w:t>.net</w:t>
       </w:r>
       <w:r>
-        <w:t xml:space="preserve"> de versões passadas para versões mais atualizadas. Atualmente, suporta os seguintes tipos de projeto: ASP.NET MVC, Windows </w:t>
-      </w:r>
-      <w:proofErr w:type="spellStart"/>
-      <w:r>
-        <w:t>Forms</w:t>
-      </w:r>
-      <w:proofErr w:type="spellEnd"/>
-      <w:r>
-        <w:t xml:space="preserve">, Windows </w:t>
-      </w:r>
-      <w:proofErr w:type="spellStart"/>
+        <w:t xml:space="preserve"> de versões passadas para versões mais atualizadas. Atualmente, suporta os seguintes tipos de projeto: ASP.NET MVC, Windows Forms, Windows </w:t>
+      </w:r>
       <w:r>
         <w:lastRenderedPageBreak/>
-        <w:t>Presentation</w:t>
-      </w:r>
-      <w:proofErr w:type="spellEnd"/>
-      <w:r>
-        <w:t xml:space="preserve"> Foundation (WPF); Console app; </w:t>
-      </w:r>
-      <w:proofErr w:type="spellStart"/>
-      <w:r>
-        <w:t>Libraries</w:t>
-      </w:r>
-      <w:proofErr w:type="spellEnd"/>
-      <w:r>
-        <w:t xml:space="preserve">; UWP </w:t>
-      </w:r>
-      <w:proofErr w:type="spellStart"/>
-      <w:r>
-        <w:t>to</w:t>
-      </w:r>
-      <w:proofErr w:type="spellEnd"/>
-      <w:r>
-        <w:t xml:space="preserve"> Windows App SDK (</w:t>
-      </w:r>
-      <w:proofErr w:type="spellStart"/>
-      <w:r>
-        <w:t>WinUI</w:t>
-      </w:r>
-      <w:proofErr w:type="spellEnd"/>
-      <w:r>
-        <w:t xml:space="preserve">); </w:t>
-      </w:r>
-      <w:proofErr w:type="spellStart"/>
-      <w:r>
-        <w:t>Xamarin.Forms</w:t>
-      </w:r>
-      <w:proofErr w:type="spellEnd"/>
-      <w:r>
-        <w:t xml:space="preserve"> </w:t>
-      </w:r>
-      <w:proofErr w:type="spellStart"/>
-      <w:r>
-        <w:t>to</w:t>
-      </w:r>
-      <w:proofErr w:type="spellEnd"/>
-      <w:r>
-        <w:t xml:space="preserve"> .NET MAUI.</w:t>
+        <w:t>Presentation Foundation (WPF); Console app; Libraries; UWP to Windows App SDK (WinUI); Xamarin.Forms to .NET MAUI.</w:t>
       </w:r>
     </w:p>
     <w:p>
@@ -668,22 +618,22 @@
           <w:bCs/>
         </w:rPr>
       </w:pPr>
-      <w:r>
-        <w:t xml:space="preserve">Ao atualizar o projeto, o Upgrade Assistant determina os projetos e a ordem que eles devem ser atualizados, atualiza o tipo de arquivo, remove pacotes </w:t>
-      </w:r>
-      <w:proofErr w:type="spellStart"/>
-      <w:r>
-        <w:t>NuGet</w:t>
-      </w:r>
-      <w:proofErr w:type="spellEnd"/>
-      <w:r>
-        <w:t xml:space="preserve"> desnecessários, muda o alvo do pacote para a versão desejada, atualiza os pacotes de acordo com o passo de análise, faz atualizações simples no código C# para garantir compatibilidade, adiciona códigos e partes simples para a versão de destino e adiciona analisadores para ajudar com a atualização</w:t>
+      <w:commentRangeStart w:id="26"/>
+      <w:r>
+        <w:t>Ao atualizar o projeto, o Upgrade Assistant determina os projetos e a ordem que eles devem ser atualizados, atualiza o tipo de arquivo, remove pacotes NuGet desnecessários, muda o alvo do pacote para a versão desejada, atualiza os pacotes de acordo com o passo de análise, faz atualizações simples no código C# para garantir compatibilidade, adiciona códigos e partes simples para a versão de destino e adiciona analisadores para ajudar com a atualização</w:t>
       </w:r>
       <w:r>
         <w:t>, os analisadores criados no passo de update apontam alterações manuais que ainda são necessárias para garantir o funcionamento da solução</w:t>
       </w:r>
       <w:r>
         <w:t>.</w:t>
+      </w:r>
+      <w:commentRangeEnd w:id="26"/>
+      <w:r>
+        <w:rPr>
+          <w:rStyle w:val="Refdecomentrio"/>
+        </w:rPr>
+        <w:commentReference w:id="26"/>
       </w:r>
     </w:p>
     <w:p>
@@ -741,19 +691,32 @@
       <w:pPr>
         <w:pStyle w:val="TF-LEGENDA"/>
       </w:pPr>
-      <w:bookmarkStart w:id="24" w:name="_Ref132481979"/>
+      <w:bookmarkStart w:id="27" w:name="_Ref132481979"/>
       <w:r>
         <w:t xml:space="preserve">Figura </w:t>
       </w:r>
-      <w:fldSimple w:instr=" SEQ Figura \* ARABIC ">
-        <w:r>
-          <w:rPr>
-            <w:noProof/>
-          </w:rPr>
-          <w:t>1</w:t>
-        </w:r>
-      </w:fldSimple>
-      <w:bookmarkEnd w:id="24"/>
+      <w:r>
+        <w:fldChar w:fldCharType="begin"/>
+      </w:r>
+      <w:r>
+        <w:instrText xml:space="preserve"> SEQ Figura \* ARABIC </w:instrText>
+      </w:r>
+      <w:r>
+        <w:fldChar w:fldCharType="separate"/>
+      </w:r>
+      <w:r>
+        <w:rPr>
+          <w:noProof/>
+        </w:rPr>
+        <w:t>1</w:t>
+      </w:r>
+      <w:r>
+        <w:rPr>
+          <w:noProof/>
+        </w:rPr>
+        <w:fldChar w:fldCharType="end"/>
+      </w:r>
+      <w:bookmarkEnd w:id="27"/>
       <w:r>
         <w:t xml:space="preserve"> - Relatório em HMTL</w:t>
       </w:r>
@@ -784,7 +747,7 @@
                     </pic:cNvPicPr>
                   </pic:nvPicPr>
                   <pic:blipFill>
-                    <a:blip r:embed="rId11" cstate="print">
+                    <a:blip r:embed="rId15" cstate="print">
                       <a:extLst>
                         <a:ext uri="{28A0092B-C50C-407E-A947-70E740481C1C}">
                           <a14:useLocalDpi xmlns:a14="http://schemas.microsoft.com/office/drawing/2010/main" val="0"/>
@@ -838,15 +801,7 @@
         <w:ind w:firstLine="567"/>
       </w:pPr>
       <w:r>
-        <w:t xml:space="preserve">A ferramenta não é capaz de fazer todos os passos por si só, requerendo interação do usuário em alguns casos, assim como necessita de autenticação para buscar pacotes </w:t>
-      </w:r>
-      <w:proofErr w:type="spellStart"/>
-      <w:r>
-        <w:t>NuGet</w:t>
-      </w:r>
-      <w:proofErr w:type="spellEnd"/>
-      <w:r>
-        <w:t xml:space="preserve"> relevantes. Atualmente o assistente de atualização não é capaz de analisar a viabilidade e/ou custo da atualização, ao afirmar que se assume que projetos utilizando </w:t>
+        <w:t xml:space="preserve">A ferramenta não é capaz de fazer todos os passos por si só, requerendo interação do usuário em alguns casos, assim como necessita de autenticação para buscar pacotes NuGet relevantes. Atualmente o assistente de atualização não é capaz de analisar a viabilidade e/ou custo da atualização, ao afirmar que se assume que projetos utilizando </w:t>
       </w:r>
       <w:r>
         <w:t xml:space="preserve">o aplicativo </w:t>
@@ -903,11 +858,9 @@
       <w:r>
         <w:t xml:space="preserve"> alguns passos para realizar a análise: primeiro busca o caminho de todos os arquivos para serem analisados e quais arquivos para ignorar através de parâmetros de inicialização; depois conta assincronamente as linhas de código encontradas no projeto e executa o passo de análise que realiza vários testes para verificar as alterações necessárias. Finalmente, gera relatórios de </w:t>
       </w:r>
-      <w:proofErr w:type="spellStart"/>
       <w:r>
         <w:t>anti-padrão</w:t>
       </w:r>
-      <w:proofErr w:type="spellEnd"/>
       <w:r>
         <w:t xml:space="preserve"> e de recomendação para atualização do projeto.</w:t>
       </w:r>
@@ -930,6 +883,7 @@
       <w:pPr>
         <w:pStyle w:val="Ttulo2"/>
       </w:pPr>
+      <w:commentRangeStart w:id="28"/>
       <w:r>
         <w:lastRenderedPageBreak/>
         <w:t>Python 2 to 3 converter</w:t>
@@ -960,7 +914,6 @@
       <w:r>
         <w:t xml:space="preserve"> O código roda uma coleção de </w:t>
       </w:r>
-      <w:proofErr w:type="spellStart"/>
       <w:r>
         <w:rPr>
           <w:i/>
@@ -968,7 +921,6 @@
         </w:rPr>
         <w:t>fixers</w:t>
       </w:r>
-      <w:proofErr w:type="spellEnd"/>
       <w:r>
         <w:rPr>
           <w:i/>
@@ -1011,28 +963,40 @@
       <w:r>
         <w:t xml:space="preserve">. Para casos </w:t>
       </w:r>
-      <w:r>
-        <w:t xml:space="preserve">onde a ferramenta não é capaz de alterar código, </w:t>
+      <w:proofErr w:type="gramStart"/>
+      <w:r>
+        <w:t>onde</w:t>
+      </w:r>
+      <w:proofErr w:type="gramEnd"/>
+      <w:r>
+        <w:t xml:space="preserve"> a ferramenta não é capaz de alterar código, </w:t>
       </w:r>
       <w:r>
         <w:t xml:space="preserve">é feito um arquivo de log com os locais </w:t>
       </w:r>
       <w:r>
         <w:t>que ainda é necessário ação.</w:t>
+      </w:r>
+      <w:commentRangeEnd w:id="28"/>
+      <w:r>
+        <w:rPr>
+          <w:rStyle w:val="Refdecomentrio"/>
+        </w:rPr>
+        <w:commentReference w:id="28"/>
       </w:r>
     </w:p>
     <w:p>
       <w:pPr>
         <w:pStyle w:val="Ttulo1"/>
       </w:pPr>
-      <w:bookmarkStart w:id="25" w:name="_Toc54164921"/>
-      <w:bookmarkStart w:id="26" w:name="_Toc54165675"/>
-      <w:bookmarkStart w:id="27" w:name="_Toc54169333"/>
-      <w:bookmarkStart w:id="28" w:name="_Toc96347439"/>
-      <w:bookmarkStart w:id="29" w:name="_Toc96357723"/>
-      <w:bookmarkStart w:id="30" w:name="_Toc96491866"/>
-      <w:bookmarkStart w:id="31" w:name="_Toc411603107"/>
-      <w:bookmarkEnd w:id="23"/>
+      <w:bookmarkStart w:id="29" w:name="_Toc54164921"/>
+      <w:bookmarkStart w:id="30" w:name="_Toc54165675"/>
+      <w:bookmarkStart w:id="31" w:name="_Toc54169333"/>
+      <w:bookmarkStart w:id="32" w:name="_Toc96347439"/>
+      <w:bookmarkStart w:id="33" w:name="_Toc96357723"/>
+      <w:bookmarkStart w:id="34" w:name="_Toc96491866"/>
+      <w:bookmarkStart w:id="35" w:name="_Toc411603107"/>
+      <w:bookmarkEnd w:id="25"/>
       <w:r>
         <w:t>proposta</w:t>
       </w:r>
@@ -1074,13 +1038,13 @@
       <w:pPr>
         <w:pStyle w:val="Ttulo2"/>
       </w:pPr>
-      <w:bookmarkStart w:id="32" w:name="_Toc54164915"/>
-      <w:bookmarkStart w:id="33" w:name="_Toc54165669"/>
-      <w:bookmarkStart w:id="34" w:name="_Toc54169327"/>
-      <w:bookmarkStart w:id="35" w:name="_Toc96347433"/>
-      <w:bookmarkStart w:id="36" w:name="_Toc96357717"/>
-      <w:bookmarkStart w:id="37" w:name="_Toc96491860"/>
-      <w:bookmarkStart w:id="38" w:name="_Toc351015594"/>
+      <w:bookmarkStart w:id="36" w:name="_Toc54164915"/>
+      <w:bookmarkStart w:id="37" w:name="_Toc54165669"/>
+      <w:bookmarkStart w:id="38" w:name="_Toc54169327"/>
+      <w:bookmarkStart w:id="39" w:name="_Toc96347433"/>
+      <w:bookmarkStart w:id="40" w:name="_Toc96357717"/>
+      <w:bookmarkStart w:id="41" w:name="_Toc96491860"/>
+      <w:bookmarkStart w:id="42" w:name="_Toc351015594"/>
       <w:r>
         <w:t>JUSTIFICATIVA</w:t>
       </w:r>
@@ -1115,19 +1079,32 @@
       <w:pPr>
         <w:pStyle w:val="TF-LEGENDA"/>
       </w:pPr>
-      <w:bookmarkStart w:id="39" w:name="_Ref52025161"/>
+      <w:bookmarkStart w:id="43" w:name="_Ref52025161"/>
       <w:r>
         <w:t xml:space="preserve">Quadro </w:t>
       </w:r>
-      <w:fldSimple w:instr=" SEQ Quadro \* ARABIC ">
-        <w:r>
-          <w:rPr>
-            <w:noProof/>
-          </w:rPr>
-          <w:t>1</w:t>
-        </w:r>
-      </w:fldSimple>
-      <w:bookmarkEnd w:id="39"/>
+      <w:r>
+        <w:fldChar w:fldCharType="begin"/>
+      </w:r>
+      <w:r>
+        <w:instrText xml:space="preserve"> SEQ Quadro \* ARABIC </w:instrText>
+      </w:r>
+      <w:r>
+        <w:fldChar w:fldCharType="separate"/>
+      </w:r>
+      <w:r>
+        <w:rPr>
+          <w:noProof/>
+        </w:rPr>
+        <w:t>1</w:t>
+      </w:r>
+      <w:r>
+        <w:rPr>
+          <w:noProof/>
+        </w:rPr>
+        <w:fldChar w:fldCharType="end"/>
+      </w:r>
+      <w:bookmarkEnd w:id="43"/>
       <w:r>
         <w:t xml:space="preserve"> - </w:t>
       </w:r>
@@ -1756,11 +1733,9 @@
       <w:r>
         <w:t xml:space="preserve"> (2021) procura fazer essa migração entre frameworks ou versões do mesmo framework, enquanto </w:t>
       </w:r>
-      <w:proofErr w:type="spellStart"/>
       <w:r>
         <w:t>Olson</w:t>
       </w:r>
-      <w:proofErr w:type="spellEnd"/>
       <w:r>
         <w:t xml:space="preserve"> (201</w:t>
       </w:r>
@@ -1880,20 +1855,33 @@
         <w:pStyle w:val="Legenda"/>
         <w:jc w:val="center"/>
       </w:pPr>
-      <w:bookmarkStart w:id="40" w:name="_Ref132488627"/>
+      <w:bookmarkStart w:id="44" w:name="_Ref132488627"/>
       <w:r>
         <w:lastRenderedPageBreak/>
         <w:t xml:space="preserve">Figura </w:t>
       </w:r>
-      <w:fldSimple w:instr=" SEQ Figura \* ARABIC ">
-        <w:r>
-          <w:rPr>
-            <w:noProof/>
-          </w:rPr>
-          <w:t>2</w:t>
-        </w:r>
-      </w:fldSimple>
-      <w:bookmarkEnd w:id="40"/>
+      <w:r>
+        <w:fldChar w:fldCharType="begin"/>
+      </w:r>
+      <w:r>
+        <w:instrText xml:space="preserve"> SEQ Figura \* ARABIC </w:instrText>
+      </w:r>
+      <w:r>
+        <w:fldChar w:fldCharType="separate"/>
+      </w:r>
+      <w:r>
+        <w:rPr>
+          <w:noProof/>
+        </w:rPr>
+        <w:t>2</w:t>
+      </w:r>
+      <w:r>
+        <w:rPr>
+          <w:noProof/>
+        </w:rPr>
+        <w:fldChar w:fldCharType="end"/>
+      </w:r>
+      <w:bookmarkEnd w:id="44"/>
       <w:r>
         <w:t>- Custo de mudança ao longo do tempo</w:t>
       </w:r>
@@ -1922,7 +1910,7 @@
                     <pic:cNvPicPr/>
                   </pic:nvPicPr>
                   <pic:blipFill>
-                    <a:blip r:embed="rId12"/>
+                    <a:blip r:embed="rId16"/>
                     <a:stretch>
                       <a:fillRect/>
                     </a:stretch>
@@ -1955,11 +1943,9 @@
       <w:r>
         <w:t xml:space="preserve">Fonte: </w:t>
       </w:r>
-      <w:proofErr w:type="spellStart"/>
       <w:r>
         <w:t>Pmbok</w:t>
       </w:r>
-      <w:proofErr w:type="spellEnd"/>
       <w:r>
         <w:t xml:space="preserve"> (2017)</w:t>
       </w:r>
@@ -2042,13 +2028,13 @@
       <w:r>
         <w:t>REQUISITOS PRINCIPAIS DO PROBLEMA A SER TRABALHADO</w:t>
       </w:r>
-      <w:bookmarkEnd w:id="32"/>
-      <w:bookmarkEnd w:id="33"/>
-      <w:bookmarkEnd w:id="34"/>
-      <w:bookmarkEnd w:id="35"/>
       <w:bookmarkEnd w:id="36"/>
       <w:bookmarkEnd w:id="37"/>
       <w:bookmarkEnd w:id="38"/>
+      <w:bookmarkEnd w:id="39"/>
+      <w:bookmarkEnd w:id="40"/>
+      <w:bookmarkEnd w:id="41"/>
+      <w:bookmarkEnd w:id="42"/>
     </w:p>
     <w:p>
       <w:pPr>
@@ -2066,6 +2052,7 @@
           <w:numId w:val="23"/>
         </w:numPr>
       </w:pPr>
+      <w:commentRangeStart w:id="45"/>
       <w:r>
         <w:t>p</w:t>
       </w:r>
@@ -2076,7 +2063,17 @@
         <w:t>análise</w:t>
       </w:r>
       <w:r>
-        <w:t xml:space="preserve"> de viabilidade para conversão</w:t>
+        <w:t xml:space="preserve"> de viabilidade </w:t>
+      </w:r>
+      <w:commentRangeEnd w:id="45"/>
+      <w:r>
+        <w:rPr>
+          <w:rStyle w:val="Refdecomentrio"/>
+        </w:rPr>
+        <w:commentReference w:id="45"/>
+      </w:r>
+      <w:r>
+        <w:t>para conversão</w:t>
       </w:r>
       <w:r>
         <w:t xml:space="preserve"> de </w:t>
@@ -2227,15 +2224,7 @@
         <w:t>u</w:t>
       </w:r>
       <w:r>
-        <w:t xml:space="preserve">tilizar </w:t>
-      </w:r>
-      <w:proofErr w:type="spellStart"/>
-      <w:r>
-        <w:t>regex</w:t>
-      </w:r>
-      <w:proofErr w:type="spellEnd"/>
-      <w:r>
-        <w:t xml:space="preserve"> para buscar pontos de alteração</w:t>
+        <w:t>tilizar regex para buscar pontos de alteração</w:t>
       </w:r>
       <w:r>
         <w:t xml:space="preserve"> (RNF)</w:t>
@@ -2449,7 +2438,7 @@
       <w:r>
         <w:t xml:space="preserve">: </w:t>
       </w:r>
-      <w:bookmarkStart w:id="41" w:name="_Hlk132485356"/>
+      <w:bookmarkStart w:id="46" w:name="_Hlk132485356"/>
       <w:r>
         <w:t>criar</w:t>
       </w:r>
@@ -2468,15 +2457,10 @@
       <w:r>
         <w:t xml:space="preserve"> lógica que utilize as ações catalogadas e busque código incompatível nos arquivos</w:t>
       </w:r>
-      <w:bookmarkEnd w:id="41"/>
-      <w:r>
-        <w:t xml:space="preserve"> utilizando </w:t>
-      </w:r>
-      <w:proofErr w:type="spellStart"/>
-      <w:r>
-        <w:t>regex</w:t>
-      </w:r>
-      <w:proofErr w:type="spellEnd"/>
+      <w:bookmarkEnd w:id="46"/>
+      <w:r>
+        <w:t xml:space="preserve"> utilizando regex</w:t>
+      </w:r>
       <w:r>
         <w:t xml:space="preserve"> e</w:t>
       </w:r>
@@ -2630,19 +2614,35 @@
       <w:pPr>
         <w:pStyle w:val="TF-LEGENDA"/>
       </w:pPr>
-      <w:bookmarkStart w:id="42" w:name="_Ref98650273"/>
+      <w:bookmarkStart w:id="47" w:name="_Ref98650273"/>
       <w:r>
         <w:t xml:space="preserve">Quadro </w:t>
       </w:r>
-      <w:fldSimple w:instr=" SEQ Quadro \* ARABIC ">
-        <w:r>
-          <w:rPr>
-            <w:noProof/>
-          </w:rPr>
-          <w:t>2</w:t>
-        </w:r>
-      </w:fldSimple>
-      <w:bookmarkEnd w:id="42"/>
+      <w:r>
+        <w:fldChar w:fldCharType="begin"/>
+      </w:r>
+      <w:r>
+        <w:instrText xml:space="preserve"> SEQ Quadro </w:instrText>
+      </w:r>
+      <w:r>
+        <w:instrText xml:space="preserve">\* ARABIC </w:instrText>
+      </w:r>
+      <w:r>
+        <w:fldChar w:fldCharType="separate"/>
+      </w:r>
+      <w:r>
+        <w:rPr>
+          <w:noProof/>
+        </w:rPr>
+        <w:t>2</w:t>
+      </w:r>
+      <w:r>
+        <w:rPr>
+          <w:noProof/>
+        </w:rPr>
+        <w:fldChar w:fldCharType="end"/>
+      </w:r>
+      <w:bookmarkEnd w:id="47"/>
       <w:r>
         <w:t xml:space="preserve"> - Cronograma</w:t>
       </w:r>
@@ -4743,8 +4743,21 @@
       <w:pPr>
         <w:pStyle w:val="Ttulo1"/>
       </w:pPr>
-      <w:r>
-        <w:t>REVISÃO BIBLIOGRÁFICA</w:t>
+      <w:commentRangeStart w:id="48"/>
+      <w:r>
+        <w:t>REVISÃO</w:t>
+      </w:r>
+      <w:commentRangeEnd w:id="48"/>
+      <w:r>
+        <w:rPr>
+          <w:rStyle w:val="Refdecomentrio"/>
+          <w:b w:val="0"/>
+          <w:caps w:val="0"/>
+        </w:rPr>
+        <w:commentReference w:id="48"/>
+      </w:r>
+      <w:r>
+        <w:t xml:space="preserve"> BIBLIOGRÁFICA</w:t>
       </w:r>
     </w:p>
     <w:p>
@@ -4831,15 +4844,7 @@
         <w:t>como indicado por</w:t>
       </w:r>
       <w:r>
-        <w:t xml:space="preserve"> uma pesquisa feita pelo website </w:t>
-      </w:r>
-      <w:proofErr w:type="spellStart"/>
-      <w:r>
-        <w:t>Stackoverflow</w:t>
-      </w:r>
-      <w:proofErr w:type="spellEnd"/>
-      <w:r>
-        <w:t xml:space="preserve"> (2022), </w:t>
+        <w:t xml:space="preserve"> uma pesquisa feita pelo website Stackoverflow (2022), </w:t>
       </w:r>
       <w:r>
         <w:t xml:space="preserve">que aponta </w:t>
@@ -4869,16 +4874,11 @@
       <w:r>
         <w:t xml:space="preserve">as companhias que utilizam o Angular se pode encontrar: a Google, Microsoft, Netflix, </w:t>
       </w:r>
-      <w:proofErr w:type="spellStart"/>
       <w:r>
         <w:t>P</w:t>
       </w:r>
       <w:r>
-        <w:t>aypal</w:t>
-      </w:r>
-      <w:proofErr w:type="spellEnd"/>
-      <w:r>
-        <w:t>, etc. (QUINN, 2022).</w:t>
+        <w:t>aypal, etc. (QUINN, 2022).</w:t>
       </w:r>
       <w:r>
         <w:t xml:space="preserve"> </w:t>
@@ -4889,23 +4889,21 @@
         <w:pStyle w:val="TF-TEXTO"/>
       </w:pPr>
       <w:r>
-        <w:t xml:space="preserve">Entre as informações disponíveis para o framework Angular se encontra o Angular Update Guide (ANGULAR, 2023). Essa página da web permite ao usuário indicar quaisquer duas versões do Angular para receber um guia listando as alterações gerais necessárias para adequar da versão mais antiga para mais nova. O guia também permite escolher a complexidade da aplicação, medida em: básica, média e avançada (ANGULAR, 2023). Também é possível escolher entre algumas dependências que interferem na adequação entre versões, sendo elas: o uso de </w:t>
-      </w:r>
-      <w:proofErr w:type="spellStart"/>
-      <w:r>
-        <w:t>ngUpgrade</w:t>
-      </w:r>
-      <w:proofErr w:type="spellEnd"/>
-      <w:r>
-        <w:t xml:space="preserve"> para combinar </w:t>
-      </w:r>
-      <w:proofErr w:type="spellStart"/>
-      <w:r>
-        <w:t>AngularJS</w:t>
-      </w:r>
-      <w:proofErr w:type="spellEnd"/>
-      <w:r>
-        <w:t xml:space="preserve"> e Angular, o uso de Angular Material e se o usuário utiliza sistema operacional Windows (ANGULAR, 2023) para assim permitir atualizar projetos que estão em situações diversas.</w:t>
+        <w:t xml:space="preserve">Entre as informações disponíveis para o </w:t>
+      </w:r>
+      <w:commentRangeStart w:id="49"/>
+      <w:r>
+        <w:t xml:space="preserve">framework </w:t>
+      </w:r>
+      <w:commentRangeEnd w:id="49"/>
+      <w:r>
+        <w:rPr>
+          <w:rStyle w:val="Refdecomentrio"/>
+        </w:rPr>
+        <w:commentReference w:id="49"/>
+      </w:r>
+      <w:r>
+        <w:t>Angular se encontra o Angular Update Guide (ANGULAR, 2023). Essa página da web permite ao usuário indicar quaisquer duas versões do Angular para receber um guia listando as alterações gerais necessárias para adequar da versão mais antiga para mais nova. O guia também permite escolher a complexidade da aplicação, medida em: básica, média e avançada (ANGULAR, 2023). Também é possível escolher entre algumas dependências que interferem na adequação entre versões, sendo elas: o uso de ngUpgrade para combinar AngularJS e Angular, o uso de Angular Material e se o usuário utiliza sistema operacional Windows (ANGULAR, 2023) para assim permitir atualizar projetos que estão em situações diversas.</w:t>
       </w:r>
       <w:r>
         <w:t xml:space="preserve"> </w:t>
@@ -4960,41 +4958,15 @@
       <w:r>
         <w:t xml:space="preserve">criou-se um método denominado </w:t>
       </w:r>
-      <w:proofErr w:type="spellStart"/>
       <w:r>
         <w:rPr>
           <w:i/>
           <w:iCs/>
         </w:rPr>
-        <w:t>Semantic</w:t>
-      </w:r>
-      <w:proofErr w:type="spellEnd"/>
-      <w:r>
-        <w:rPr>
-          <w:i/>
-          <w:iCs/>
-        </w:rPr>
-        <w:t xml:space="preserve"> </w:t>
-      </w:r>
-      <w:proofErr w:type="spellStart"/>
-      <w:r>
-        <w:rPr>
-          <w:i/>
-          <w:iCs/>
-        </w:rPr>
-        <w:t>Versioning</w:t>
-      </w:r>
-      <w:proofErr w:type="spellEnd"/>
-      <w:r>
-        <w:t xml:space="preserve"> (</w:t>
-      </w:r>
-      <w:proofErr w:type="spellStart"/>
-      <w:r>
-        <w:t>semver</w:t>
-      </w:r>
-      <w:proofErr w:type="spellEnd"/>
-      <w:r>
-        <w:t>)</w:t>
+        <w:t>Semantic Versioning</w:t>
+      </w:r>
+      <w:r>
+        <w:t xml:space="preserve"> (semver)</w:t>
       </w:r>
       <w:r>
         <w:t>, cuja versão mais recente é a 2.0.0, liberada em 2013</w:t>
@@ -5055,7 +5027,6 @@
         <w:lastRenderedPageBreak/>
         <w:t xml:space="preserve">biblioteca, </w:t>
       </w:r>
-      <w:proofErr w:type="spellStart"/>
       <w:r>
         <w:rPr>
           <w:i/>
@@ -5063,7 +5034,6 @@
         </w:rPr>
         <w:t>minor</w:t>
       </w:r>
-      <w:proofErr w:type="spellEnd"/>
       <w:r>
         <w:t xml:space="preserve"> é quando uma função é adicionada de maneira retrocompatível e </w:t>
       </w:r>
@@ -5093,10 +5063,38 @@
         <w:t>major</w:t>
       </w:r>
       <w:r>
-        <w:t xml:space="preserve">, que causam quebras, são o que torna necessário a alteração do código entre versões de </w:t>
-      </w:r>
-      <w:r>
-        <w:t>linguagens ou frameworks de código.</w:t>
+        <w:t xml:space="preserve">, que causam quebras, </w:t>
+      </w:r>
+      <w:commentRangeStart w:id="50"/>
+      <w:r>
+        <w:t xml:space="preserve">são o que torna necessário </w:t>
+      </w:r>
+      <w:commentRangeEnd w:id="50"/>
+      <w:r>
+        <w:rPr>
+          <w:rStyle w:val="Refdecomentrio"/>
+        </w:rPr>
+        <w:commentReference w:id="50"/>
+      </w:r>
+      <w:r>
+        <w:t xml:space="preserve">a alteração do código entre versões de </w:t>
+      </w:r>
+      <w:r>
+        <w:t xml:space="preserve">linguagens ou </w:t>
+      </w:r>
+      <w:commentRangeStart w:id="51"/>
+      <w:r>
+        <w:t xml:space="preserve">frameworks </w:t>
+      </w:r>
+      <w:commentRangeEnd w:id="51"/>
+      <w:r>
+        <w:rPr>
+          <w:rStyle w:val="Refdecomentrio"/>
+        </w:rPr>
+        <w:commentReference w:id="51"/>
+      </w:r>
+      <w:r>
+        <w:t>de código.</w:t>
       </w:r>
       <w:r>
         <w:t xml:space="preserve"> </w:t>
@@ -5130,15 +5128,7 @@
         <w:t xml:space="preserve">atuam diretamente em código, é feito um processo de busca no código fonte com o intuito de buscar locais que devem ser alterados e como fazer essas alterações. </w:t>
       </w:r>
       <w:r>
-        <w:t>Todas ferramentas utilizam um tipo de expressão regular (</w:t>
-      </w:r>
-      <w:proofErr w:type="spellStart"/>
-      <w:r>
-        <w:t>regex</w:t>
-      </w:r>
-      <w:proofErr w:type="spellEnd"/>
-      <w:r>
-        <w:t>) para encontrar as partes do código inválidas e depois aplicam um código de substituição simples, ou criam um tipo de relatório para informar que uma alteração é necessária.</w:t>
+        <w:t>Todas ferramentas utilizam um tipo de expressão regular (regex) para encontrar as partes do código inválidas e depois aplicam um código de substituição simples, ou criam um tipo de relatório para informar que uma alteração é necessária.</w:t>
       </w:r>
     </w:p>
     <w:p>
@@ -5157,15 +5147,7 @@
         <w:t xml:space="preserve">buscar </w:t>
       </w:r>
       <w:r>
-        <w:t xml:space="preserve">tipos de texto em </w:t>
-      </w:r>
-      <w:proofErr w:type="spellStart"/>
-      <w:r>
-        <w:t>strings</w:t>
-      </w:r>
-      <w:proofErr w:type="spellEnd"/>
-      <w:r>
-        <w:t xml:space="preserve"> (MDN, 2023) </w:t>
+        <w:t xml:space="preserve">tipos de texto em strings (MDN, 2023) </w:t>
       </w:r>
       <w:r>
         <w:t>em várias linguagens de programação</w:t>
@@ -5176,32 +5158,29 @@
       <w:r>
         <w:t xml:space="preserve"> </w:t>
       </w:r>
-      <w:proofErr w:type="spellStart"/>
-      <w:r>
-        <w:t>Friedl</w:t>
-      </w:r>
-      <w:proofErr w:type="spellEnd"/>
-      <w:r>
-        <w:t xml:space="preserve"> (2006) diz que expressões regulares são a chave para processamento de texto flexível, potente e eficiente. A ferramenta proposta por este projeto trabalha com processamento de texto e substituição de texto na forma de código, </w:t>
-      </w:r>
-      <w:r>
-        <w:t xml:space="preserve">sendo essencial a utilização de </w:t>
-      </w:r>
-      <w:proofErr w:type="spellStart"/>
-      <w:r>
-        <w:t>regex</w:t>
-      </w:r>
-      <w:proofErr w:type="spellEnd"/>
-      <w:r>
-        <w:t xml:space="preserve">. </w:t>
+      <w:r>
+        <w:t xml:space="preserve">Friedl (2006) diz que expressões regulares são a chave para processamento de texto flexível, potente e eficiente. A ferramenta proposta por este projeto trabalha com processamento de texto e substituição de texto na forma de código, </w:t>
+      </w:r>
+      <w:r>
+        <w:t xml:space="preserve">sendo essencial a utilização de regex. </w:t>
       </w:r>
     </w:p>
     <w:p>
       <w:pPr>
         <w:pStyle w:val="Ttulo2"/>
       </w:pPr>
+      <w:commentRangeStart w:id="52"/>
       <w:r>
         <w:t>TESTES</w:t>
+      </w:r>
+      <w:commentRangeEnd w:id="52"/>
+      <w:r>
+        <w:rPr>
+          <w:rStyle w:val="Refdecomentrio"/>
+          <w:caps w:val="0"/>
+          <w:color w:val="auto"/>
+        </w:rPr>
+        <w:commentReference w:id="52"/>
       </w:r>
     </w:p>
     <w:p>
@@ -5216,7 +5195,21 @@
         <w:t xml:space="preserve">Dias </w:t>
       </w:r>
       <w:r>
-        <w:t xml:space="preserve">Neto (2007), “teste de software é o processo de execução de um produto para determinar se ele atingiu suas especificações...”. Testes no desenvolvimento em cascata </w:t>
+        <w:t>Neto (2007), “</w:t>
+      </w:r>
+      <w:commentRangeStart w:id="53"/>
+      <w:r>
+        <w:t xml:space="preserve">teste de software é o processo de execução de um produto para determinar se ele atingiu suas especificações...”. </w:t>
+      </w:r>
+      <w:commentRangeEnd w:id="53"/>
+      <w:r>
+        <w:rPr>
+          <w:rStyle w:val="Refdecomentrio"/>
+        </w:rPr>
+        <w:commentReference w:id="53"/>
+      </w:r>
+      <w:r>
+        <w:t xml:space="preserve">Testes no desenvolvimento em cascata </w:t>
       </w:r>
       <w:r>
         <w:t>são</w:t>
@@ -5228,13 +5221,27 @@
         <w:t>s</w:t>
       </w:r>
       <w:r>
-        <w:t xml:space="preserve"> de maneira manual, mas em com desenvolvimento </w:t>
+        <w:t xml:space="preserve"> de maneira manual, </w:t>
+      </w:r>
+      <w:commentRangeStart w:id="54"/>
+      <w:r>
+        <w:t xml:space="preserve">mas em com desenvolvimento </w:t>
       </w:r>
       <w:r>
         <w:t>ágil,</w:t>
       </w:r>
       <w:r>
-        <w:t xml:space="preserve"> são feitos de maneira automatizada</w:t>
+        <w:t xml:space="preserve"> </w:t>
+      </w:r>
+      <w:commentRangeEnd w:id="54"/>
+      <w:r>
+        <w:rPr>
+          <w:rStyle w:val="Refdecomentrio"/>
+        </w:rPr>
+        <w:commentReference w:id="54"/>
+      </w:r>
+      <w:r>
+        <w:t>são feitos de maneira automatizada</w:t>
       </w:r>
       <w:r>
         <w:t xml:space="preserve"> (VALENTE, 2022)</w:t>
@@ -5248,27 +5255,25 @@
         <w:pStyle w:val="TF-TEXTO"/>
         <w:ind w:firstLine="567"/>
       </w:pPr>
-      <w:r>
-        <w:t>Testes de software são um passo integro ao desenvolvimento de ferramentas modernas. Métodos como o Test</w:t>
+      <w:commentRangeStart w:id="55"/>
+      <w:r>
+        <w:t>Testes de software são um passo integro ao desenvolvimento de ferramentas modernas.</w:t>
+      </w:r>
+      <w:commentRangeEnd w:id="55"/>
+      <w:r>
+        <w:rPr>
+          <w:rStyle w:val="Refdecomentrio"/>
+        </w:rPr>
+        <w:commentReference w:id="55"/>
+      </w:r>
+      <w:r>
+        <w:t xml:space="preserve"> Métodos como o Test</w:t>
       </w:r>
       <w:r>
         <w:t>-</w:t>
       </w:r>
-      <w:proofErr w:type="spellStart"/>
-      <w:r>
-        <w:t>Driven</w:t>
-      </w:r>
-      <w:proofErr w:type="spellEnd"/>
-      <w:r>
-        <w:t xml:space="preserve"> </w:t>
-      </w:r>
-      <w:proofErr w:type="spellStart"/>
-      <w:r>
-        <w:t>Development</w:t>
-      </w:r>
-      <w:proofErr w:type="spellEnd"/>
-      <w:r>
-        <w:t xml:space="preserve"> (TDD) </w:t>
+      <w:r>
+        <w:t xml:space="preserve">Driven Development (TDD) </w:t>
       </w:r>
       <w:r>
         <w:t>aplicam uma prática onde o teste automatizado é escrito “... pelo desenvolvedor, mesmo antes que as funcionalidades sejam implementadas” (</w:t>
@@ -5279,13 +5284,8 @@
       <w:r>
         <w:t xml:space="preserve">, 2022). </w:t>
       </w:r>
-      <w:proofErr w:type="spellStart"/>
-      <w:r>
-        <w:t>Crispin</w:t>
-      </w:r>
-      <w:proofErr w:type="spellEnd"/>
-      <w:r>
-        <w:t xml:space="preserve"> e Gregory (2009) afirmam que esses testes unitários permitem ao programador escrever código com segurança que não causar</w:t>
+      <w:r>
+        <w:t>Crispin e Gregory (2009) afirmam que esses testes unitários permitem ao programador escrever código com segurança que não causar</w:t>
       </w:r>
       <w:r>
         <w:t>á</w:t>
@@ -5294,23 +5294,7 @@
         <w:t xml:space="preserve"> impactos inesperados ao sistema.</w:t>
       </w:r>
       <w:r>
-        <w:t xml:space="preserve"> Em uma apresentação feita em </w:t>
-      </w:r>
-      <w:proofErr w:type="spellStart"/>
-      <w:r>
-        <w:t>Kirkland</w:t>
-      </w:r>
-      <w:proofErr w:type="spellEnd"/>
-      <w:r>
-        <w:t xml:space="preserve">, </w:t>
-      </w:r>
-      <w:proofErr w:type="spellStart"/>
-      <w:r>
-        <w:t>Chirila</w:t>
-      </w:r>
-      <w:proofErr w:type="spellEnd"/>
-      <w:r>
-        <w:t xml:space="preserve"> (2014) apresentou que na empresa Google eles buscam ter uma “cobertura de teste”, quantidade de linhas testadas por teste unitário, de </w:t>
+        <w:t xml:space="preserve"> Em uma apresentação feita em Kirkland, Chirila (2014) apresentou que na empresa Google eles buscam ter uma “cobertura de teste”, quantidade de linhas testadas por teste unitário, de </w:t>
       </w:r>
       <w:r>
         <w:t>aproximadamente 85% de todo código, mas isso nem sempre é possível, com a quantidade sendo variável com base na linguagem de programação do sistema.</w:t>
@@ -5423,21 +5407,21 @@
           <w:lang w:val="en-GB"/>
         </w:rPr>
       </w:pPr>
-      <w:bookmarkStart w:id="43" w:name="_Toc351015602"/>
-      <w:bookmarkEnd w:id="25"/>
-      <w:bookmarkEnd w:id="26"/>
-      <w:bookmarkEnd w:id="27"/>
-      <w:bookmarkEnd w:id="28"/>
+      <w:bookmarkStart w:id="56" w:name="_Toc351015602"/>
       <w:bookmarkEnd w:id="29"/>
       <w:bookmarkEnd w:id="30"/>
       <w:bookmarkEnd w:id="31"/>
+      <w:bookmarkEnd w:id="32"/>
+      <w:bookmarkEnd w:id="33"/>
+      <w:bookmarkEnd w:id="34"/>
+      <w:bookmarkEnd w:id="35"/>
       <w:r>
         <w:rPr>
           <w:lang w:val="en-GB"/>
         </w:rPr>
         <w:t>Referências</w:t>
       </w:r>
-      <w:bookmarkEnd w:id="43"/>
+      <w:bookmarkEnd w:id="56"/>
     </w:p>
     <w:p>
       <w:pPr>
@@ -5484,33 +5468,11 @@
       <w:r>
         <w:t xml:space="preserve">ANGULAR. </w:t>
       </w:r>
-      <w:proofErr w:type="spellStart"/>
       <w:r>
         <w:rPr>
           <w:rStyle w:val="Forte"/>
         </w:rPr>
-        <w:t>What</w:t>
-      </w:r>
-      <w:proofErr w:type="spellEnd"/>
-      <w:r>
-        <w:rPr>
-          <w:rStyle w:val="Forte"/>
-        </w:rPr>
-        <w:t xml:space="preserve"> </w:t>
-      </w:r>
-      <w:proofErr w:type="spellStart"/>
-      <w:r>
-        <w:rPr>
-          <w:rStyle w:val="Forte"/>
-        </w:rPr>
-        <w:t>is</w:t>
-      </w:r>
-      <w:proofErr w:type="spellEnd"/>
-      <w:r>
-        <w:rPr>
-          <w:rStyle w:val="Forte"/>
-        </w:rPr>
-        <w:t xml:space="preserve"> Angular</w:t>
+        <w:t>What is Angular</w:t>
       </w:r>
       <w:r>
         <w:t>. 2022. Disponível em: https://angular.io/guide/what-is-angular. Acesso em: 16 abr. 2023.</w:t>
@@ -5609,37 +5571,12 @@
         <w:lastRenderedPageBreak/>
         <w:t xml:space="preserve">COLUMBUS, Louis. </w:t>
       </w:r>
-      <w:proofErr w:type="spellStart"/>
       <w:r>
         <w:rPr>
           <w:rStyle w:val="Forte"/>
           <w:lang w:val="en-GB"/>
         </w:rPr>
-        <w:t>Miško</w:t>
-      </w:r>
-      <w:proofErr w:type="spellEnd"/>
-      <w:r>
-        <w:rPr>
-          <w:rStyle w:val="Forte"/>
-          <w:lang w:val="en-GB"/>
-        </w:rPr>
-        <w:t xml:space="preserve"> </w:t>
-      </w:r>
-      <w:proofErr w:type="spellStart"/>
-      <w:r>
-        <w:rPr>
-          <w:rStyle w:val="Forte"/>
-          <w:lang w:val="en-GB"/>
-        </w:rPr>
-        <w:t>Hevery</w:t>
-      </w:r>
-      <w:proofErr w:type="spellEnd"/>
-      <w:r>
-        <w:rPr>
-          <w:rStyle w:val="Forte"/>
-          <w:lang w:val="en-GB"/>
-        </w:rPr>
-        <w:t xml:space="preserve">, Inventor of Angular </w:t>
+        <w:t xml:space="preserve">Miško Hevery, Inventor of Angular </w:t>
       </w:r>
       <w:proofErr w:type="gramStart"/>
       <w:r>
@@ -5708,15 +5645,7 @@
         <w:t xml:space="preserve">: a practical guide for testers and agile teams. </w:t>
       </w:r>
       <w:r>
-        <w:t xml:space="preserve">Boston: Pearson </w:t>
-      </w:r>
-      <w:proofErr w:type="spellStart"/>
-      <w:r>
-        <w:t>Education</w:t>
-      </w:r>
-      <w:proofErr w:type="spellEnd"/>
-      <w:r>
-        <w:t>, 2009. 533 p.</w:t>
+        <w:t>Boston: Pearson Education, 2009. 533 p.</w:t>
       </w:r>
     </w:p>
     <w:p>
@@ -5755,33 +5684,11 @@
       <w:r>
         <w:t xml:space="preserve">. 2021. Disponível em: https://github.com/dotnet/upgrade-assistant. </w:t>
       </w:r>
-      <w:proofErr w:type="spellStart"/>
       <w:r>
         <w:rPr>
           <w:lang w:val="en-GB"/>
         </w:rPr>
-        <w:t>Acesso</w:t>
-      </w:r>
-      <w:proofErr w:type="spellEnd"/>
-      <w:r>
-        <w:rPr>
-          <w:lang w:val="en-GB"/>
-        </w:rPr>
-        <w:t xml:space="preserve"> </w:t>
-      </w:r>
-      <w:proofErr w:type="spellStart"/>
-      <w:r>
-        <w:rPr>
-          <w:lang w:val="en-GB"/>
-        </w:rPr>
-        <w:t>em</w:t>
-      </w:r>
-      <w:proofErr w:type="spellEnd"/>
-      <w:r>
-        <w:rPr>
-          <w:lang w:val="en-GB"/>
-        </w:rPr>
-        <w:t xml:space="preserve">: 20 abr. 2023.  </w:t>
+        <w:t xml:space="preserve">Acesso em: 20 abr. 2023.  </w:t>
       </w:r>
     </w:p>
     <w:p>
@@ -5822,21 +5729,7 @@
         <w:rPr>
           <w:lang w:val="en-GB"/>
         </w:rPr>
-        <w:t xml:space="preserve">. 3. ed. Sebastopol: </w:t>
-      </w:r>
-      <w:proofErr w:type="spellStart"/>
-      <w:r>
-        <w:rPr>
-          <w:lang w:val="en-GB"/>
-        </w:rPr>
-        <w:t>O’reilly</w:t>
-      </w:r>
-      <w:proofErr w:type="spellEnd"/>
-      <w:r>
-        <w:rPr>
-          <w:lang w:val="en-GB"/>
-        </w:rPr>
-        <w:t xml:space="preserve"> Media, Inc., 2006.</w:t>
+        <w:t>. 3. ed. Sebastopol: O’reilly Media, Inc., 2006.</w:t>
       </w:r>
     </w:p>
     <w:p>
@@ -5877,54 +5770,24 @@
         <w:rPr>
           <w:rStyle w:val="Forte"/>
         </w:rPr>
-        <w:t xml:space="preserve">Regular </w:t>
-      </w:r>
-      <w:proofErr w:type="spellStart"/>
+        <w:t>Regular expressions</w:t>
+      </w:r>
+      <w:r>
+        <w:t>. 2023. Disponível em: https://developer.mozilla.org/en-US/docs/Web/JavaScript/Guide/Regular_expressions. Acesso em: 18 jun. 2023.</w:t>
+      </w:r>
+    </w:p>
+    <w:p>
+      <w:pPr>
+        <w:pStyle w:val="TF-REFERNCIASITEM0"/>
+      </w:pPr>
+      <w:r>
+        <w:t xml:space="preserve">MILLER, Stephan. </w:t>
+      </w:r>
       <w:r>
         <w:rPr>
           <w:rStyle w:val="Forte"/>
         </w:rPr>
-        <w:t>expressions</w:t>
-      </w:r>
-      <w:proofErr w:type="spellEnd"/>
-      <w:r>
-        <w:t>. 2023. Disponível em: https://developer.mozilla.org/en-US/docs/Web/JavaScript/Guide/Regular_expressions. Acesso em: 18 jun. 2023.</w:t>
-      </w:r>
-    </w:p>
-    <w:p>
-      <w:pPr>
-        <w:pStyle w:val="TF-REFERNCIASITEM0"/>
-      </w:pPr>
-      <w:r>
-        <w:t xml:space="preserve">MILLER, Stephan. </w:t>
-      </w:r>
-      <w:proofErr w:type="spellStart"/>
-      <w:r>
-        <w:rPr>
-          <w:rStyle w:val="Forte"/>
-        </w:rPr>
-        <w:t>What</w:t>
-      </w:r>
-      <w:proofErr w:type="spellEnd"/>
-      <w:r>
-        <w:rPr>
-          <w:rStyle w:val="Forte"/>
-        </w:rPr>
-        <w:t xml:space="preserve"> </w:t>
-      </w:r>
-      <w:proofErr w:type="spellStart"/>
-      <w:r>
-        <w:rPr>
-          <w:rStyle w:val="Forte"/>
-        </w:rPr>
-        <w:t>Is</w:t>
-      </w:r>
-      <w:proofErr w:type="spellEnd"/>
-      <w:r>
-        <w:rPr>
-          <w:rStyle w:val="Forte"/>
-        </w:rPr>
-        <w:t xml:space="preserve"> Angular?</w:t>
+        <w:t>What Is Angular?</w:t>
       </w:r>
       <w:r>
         <w:t xml:space="preserve"> 2021. </w:t>
@@ -5970,15 +5833,7 @@
         <w:t>Um Guia do Conhecimento em Gerenciamento de Projetos</w:t>
       </w:r>
       <w:r>
-        <w:t xml:space="preserve">: guia </w:t>
-      </w:r>
-      <w:proofErr w:type="spellStart"/>
-      <w:r>
-        <w:t>pmbok</w:t>
-      </w:r>
-      <w:proofErr w:type="spellEnd"/>
-      <w:r>
-        <w:t xml:space="preserve">. </w:t>
+        <w:t xml:space="preserve">: guia pmbok. </w:t>
       </w:r>
       <w:r>
         <w:rPr>
@@ -5990,35 +5845,7 @@
         <w:rPr>
           <w:lang w:val="en-GB"/>
         </w:rPr>
-        <w:t xml:space="preserve">. ed. Newtown Square, </w:t>
-      </w:r>
-      <w:proofErr w:type="spellStart"/>
-      <w:r>
-        <w:rPr>
-          <w:lang w:val="en-GB"/>
-        </w:rPr>
-        <w:t>Pensilvânia</w:t>
-      </w:r>
-      <w:proofErr w:type="spellEnd"/>
-      <w:r>
-        <w:rPr>
-          <w:lang w:val="en-GB"/>
-        </w:rPr>
-        <w:t xml:space="preserve">, </w:t>
-      </w:r>
-      <w:proofErr w:type="spellStart"/>
-      <w:r>
-        <w:rPr>
-          <w:lang w:val="en-GB"/>
-        </w:rPr>
-        <w:t>Eua</w:t>
-      </w:r>
-      <w:proofErr w:type="spellEnd"/>
-      <w:r>
-        <w:rPr>
-          <w:lang w:val="en-GB"/>
-        </w:rPr>
-        <w:t>: Project Management Institute, 201</w:t>
+        <w:t>. ed. Newtown Square, Pensilvânia, Eua: Project Management Institute, 201</w:t>
       </w:r>
       <w:r>
         <w:rPr>
@@ -6094,73 +5921,29 @@
       <w:r>
         <w:t xml:space="preserve">SEMVER. </w:t>
       </w:r>
-      <w:proofErr w:type="spellStart"/>
       <w:r>
         <w:rPr>
           <w:rStyle w:val="Forte"/>
         </w:rPr>
-        <w:t>Semantic</w:t>
-      </w:r>
-      <w:proofErr w:type="spellEnd"/>
+        <w:t>Semantic Versioning 2.0.0</w:t>
+      </w:r>
+      <w:r>
+        <w:t>. [2013]. Disponível em: https://semver.org/. Acesso em: 18 jun. 2023.</w:t>
+      </w:r>
+    </w:p>
+    <w:p>
+      <w:pPr>
+        <w:pStyle w:val="TF-REFERNCIASITEM0"/>
+      </w:pPr>
+      <w:r>
+        <w:t xml:space="preserve">STACKOVERFLOW. </w:t>
+      </w:r>
       <w:r>
         <w:rPr>
           <w:rStyle w:val="Forte"/>
         </w:rPr>
-        <w:t xml:space="preserve"> </w:t>
-      </w:r>
-      <w:proofErr w:type="spellStart"/>
-      <w:r>
-        <w:rPr>
-          <w:rStyle w:val="Forte"/>
-        </w:rPr>
-        <w:t>Versioning</w:t>
-      </w:r>
-      <w:proofErr w:type="spellEnd"/>
-      <w:r>
-        <w:rPr>
-          <w:rStyle w:val="Forte"/>
-        </w:rPr>
-        <w:t xml:space="preserve"> 2.0.0</w:t>
-      </w:r>
-      <w:r>
-        <w:t>. [2013]. Disponível em: https://semver.org/. Acesso em: 18 jun. 2023.</w:t>
-      </w:r>
-    </w:p>
-    <w:p>
-      <w:pPr>
-        <w:pStyle w:val="TF-REFERNCIASITEM0"/>
-      </w:pPr>
-      <w:r>
-        <w:t xml:space="preserve">STACKOVERFLOW. </w:t>
-      </w:r>
-      <w:r>
-        <w:rPr>
-          <w:rStyle w:val="Forte"/>
-        </w:rPr>
-        <w:t xml:space="preserve">2022 </w:t>
-      </w:r>
-      <w:proofErr w:type="spellStart"/>
-      <w:r>
-        <w:rPr>
-          <w:rStyle w:val="Forte"/>
-        </w:rPr>
-        <w:t>Developer</w:t>
-      </w:r>
-      <w:proofErr w:type="spellEnd"/>
-      <w:r>
-        <w:rPr>
-          <w:rStyle w:val="Forte"/>
-        </w:rPr>
-        <w:t xml:space="preserve"> </w:t>
-      </w:r>
-      <w:proofErr w:type="spellStart"/>
-      <w:r>
-        <w:rPr>
-          <w:rStyle w:val="Forte"/>
-        </w:rPr>
-        <w:t>Survey</w:t>
-      </w:r>
-      <w:proofErr w:type="spellEnd"/>
+        <w:t>2022 Developer Survey</w:t>
+      </w:r>
       <w:r>
         <w:t>. 2022. Disponível em: https://survey.stackoverflow.co/2022/. Acesso em: 20 abr. 2023.</w:t>
       </w:r>
@@ -6459,6 +6242,12 @@
                 <w:sz w:val="18"/>
               </w:rPr>
             </w:pPr>
+            <w:r>
+              <w:rPr>
+                <w:sz w:val="18"/>
+              </w:rPr>
+              <w:t>X</w:t>
+            </w:r>
           </w:p>
         </w:tc>
         <w:tc>
@@ -6575,6 +6364,12 @@
                 <w:sz w:val="18"/>
               </w:rPr>
             </w:pPr>
+            <w:r>
+              <w:rPr>
+                <w:sz w:val="18"/>
+              </w:rPr>
+              <w:t>X</w:t>
+            </w:r>
           </w:p>
         </w:tc>
         <w:tc>
@@ -6702,6 +6497,12 @@
                 <w:sz w:val="18"/>
               </w:rPr>
             </w:pPr>
+            <w:r>
+              <w:rPr>
+                <w:sz w:val="18"/>
+              </w:rPr>
+              <w:t>X</w:t>
+            </w:r>
           </w:p>
         </w:tc>
         <w:tc>
@@ -6818,6 +6619,12 @@
                 <w:sz w:val="18"/>
               </w:rPr>
             </w:pPr>
+            <w:r>
+              <w:rPr>
+                <w:sz w:val="18"/>
+              </w:rPr>
+              <w:t>X</w:t>
+            </w:r>
           </w:p>
         </w:tc>
         <w:tc>
@@ -6968,6 +6775,12 @@
                 <w:sz w:val="18"/>
               </w:rPr>
             </w:pPr>
+            <w:r>
+              <w:rPr>
+                <w:sz w:val="18"/>
+              </w:rPr>
+              <w:t>X</w:t>
+            </w:r>
           </w:p>
         </w:tc>
         <w:tc>
@@ -7073,6 +6886,12 @@
                 <w:sz w:val="18"/>
               </w:rPr>
             </w:pPr>
+            <w:r>
+              <w:rPr>
+                <w:sz w:val="18"/>
+              </w:rPr>
+              <w:t>X</w:t>
+            </w:r>
           </w:p>
         </w:tc>
         <w:tc>
@@ -7188,6 +7007,12 @@
                 <w:sz w:val="18"/>
               </w:rPr>
             </w:pPr>
+            <w:r>
+              <w:rPr>
+                <w:sz w:val="18"/>
+              </w:rPr>
+              <w:t>X</w:t>
+            </w:r>
           </w:p>
         </w:tc>
         <w:tc>
@@ -7303,6 +7128,12 @@
                 <w:sz w:val="18"/>
               </w:rPr>
             </w:pPr>
+            <w:r>
+              <w:rPr>
+                <w:sz w:val="18"/>
+              </w:rPr>
+              <w:t>X</w:t>
+            </w:r>
           </w:p>
         </w:tc>
         <w:tc>
@@ -7430,6 +7261,12 @@
                 <w:sz w:val="18"/>
               </w:rPr>
             </w:pPr>
+            <w:r>
+              <w:rPr>
+                <w:sz w:val="18"/>
+              </w:rPr>
+              <w:t>X</w:t>
+            </w:r>
           </w:p>
         </w:tc>
         <w:tc>
@@ -7558,6 +7395,12 @@
                 <w:sz w:val="18"/>
               </w:rPr>
             </w:pPr>
+            <w:r>
+              <w:rPr>
+                <w:sz w:val="18"/>
+              </w:rPr>
+              <w:t>X</w:t>
+            </w:r>
           </w:p>
         </w:tc>
         <w:tc>
@@ -7674,6 +7517,12 @@
                 <w:sz w:val="18"/>
               </w:rPr>
             </w:pPr>
+            <w:r>
+              <w:rPr>
+                <w:sz w:val="18"/>
+              </w:rPr>
+              <w:t>X</w:t>
+            </w:r>
           </w:p>
         </w:tc>
         <w:tc>
@@ -7827,6 +7676,12 @@
                 <w:sz w:val="18"/>
               </w:rPr>
             </w:pPr>
+            <w:r>
+              <w:rPr>
+                <w:sz w:val="18"/>
+              </w:rPr>
+              <w:t>X</w:t>
+            </w:r>
           </w:p>
         </w:tc>
         <w:tc>
@@ -7921,6 +7776,12 @@
                 <w:sz w:val="18"/>
               </w:rPr>
             </w:pPr>
+            <w:r>
+              <w:rPr>
+                <w:sz w:val="18"/>
+              </w:rPr>
+              <w:t>X</w:t>
+            </w:r>
           </w:p>
         </w:tc>
         <w:tc>
@@ -8071,6 +7932,12 @@
                 <w:sz w:val="18"/>
               </w:rPr>
             </w:pPr>
+            <w:r>
+              <w:rPr>
+                <w:sz w:val="18"/>
+              </w:rPr>
+              <w:t>X</w:t>
+            </w:r>
           </w:p>
         </w:tc>
         <w:tc>
@@ -8164,6 +8031,12 @@
                 <w:sz w:val="18"/>
               </w:rPr>
             </w:pPr>
+            <w:r>
+              <w:rPr>
+                <w:sz w:val="18"/>
+              </w:rPr>
+              <w:t>X</w:t>
+            </w:r>
           </w:p>
         </w:tc>
         <w:tc>
@@ -8465,14 +8338,20 @@
               <w:rPr>
                 <w:sz w:val="20"/>
               </w:rPr>
-              <w:t xml:space="preserve">(  </w:t>
-            </w:r>
-            <w:proofErr w:type="gramEnd"/>
+              <w:t xml:space="preserve">( </w:t>
+            </w:r>
             <w:r>
               <w:rPr>
                 <w:sz w:val="20"/>
               </w:rPr>
-              <w:t xml:space="preserve">    ) APROVADO</w:t>
+              <w:t>X</w:t>
+            </w:r>
+            <w:proofErr w:type="gramEnd"/>
+            <w:r>
+              <w:rPr>
+                <w:sz w:val="20"/>
+              </w:rPr>
+              <w:t>) APROVADO</w:t>
             </w:r>
           </w:p>
         </w:tc>
@@ -8535,10 +8414,10 @@
       </w:pPr>
     </w:p>
     <w:sectPr>
-      <w:headerReference w:type="default" r:id="rId13"/>
-      <w:footerReference w:type="even" r:id="rId14"/>
-      <w:footerReference w:type="default" r:id="rId15"/>
-      <w:headerReference w:type="first" r:id="rId16"/>
+      <w:headerReference w:type="default" r:id="rId17"/>
+      <w:footerReference w:type="even" r:id="rId18"/>
+      <w:footerReference w:type="default" r:id="rId19"/>
+      <w:headerReference w:type="first" r:id="rId20"/>
       <w:pgSz w:w="11901" w:h="16817" w:code="9"/>
       <w:pgMar w:top="1134" w:right="1134" w:bottom="1134" w:left="1701" w:header="720" w:footer="720" w:gutter="0"/>
       <w:pgNumType w:start="1"/>
@@ -8547,6 +8426,313 @@
     </w:sectPr>
   </w:body>
 </w:document>
+</file>
+
+<file path=word/comments.xml><?xml version="1.0" encoding="utf-8"?>
+<w:comments xmlns:wpc="http://schemas.microsoft.com/office/word/2010/wordprocessingCanvas" xmlns:cx="http://schemas.microsoft.com/office/drawing/2014/chartex" xmlns:cx1="http://schemas.microsoft.com/office/drawing/2015/9/8/chartex" xmlns:cx2="http://schemas.microsoft.com/office/drawing/2015/10/21/chartex" xmlns:cx3="http://schemas.microsoft.com/office/drawing/2016/5/9/chartex" xmlns:cx4="http://schemas.microsoft.com/office/drawing/2016/5/10/chartex" xmlns:cx5="http://schemas.microsoft.com/office/drawing/2016/5/11/chartex" xmlns:cx6="http://schemas.microsoft.com/office/drawing/2016/5/12/chartex" xmlns:cx7="http://schemas.microsoft.com/office/drawing/2016/5/13/chartex" xmlns:cx8="http://schemas.microsoft.com/office/drawing/2016/5/14/chartex" xmlns:mc="http://schemas.openxmlformats.org/markup-compatibility/2006" xmlns:aink="http://schemas.microsoft.com/office/drawing/2016/ink" xmlns:am3d="http://schemas.microsoft.com/office/drawing/2017/model3d" xmlns:o="urn:schemas-microsoft-com:office:office" xmlns:oel="http://schemas.microsoft.com/office/2019/extlst" xmlns:r="http://schemas.openxmlformats.org/officeDocument/2006/relationships" xmlns:m="http://schemas.openxmlformats.org/officeDocument/2006/math" xmlns:v="urn:schemas-microsoft-com:vml" xmlns:wp14="http://schemas.microsoft.com/office/word/2010/wordprocessingDrawing" xmlns:wp="http://schemas.openxmlformats.org/drawingml/2006/wordprocessingDrawing" xmlns:w10="urn:schemas-microsoft-com:office:word" xmlns:w="http://schemas.openxmlformats.org/wordprocessingml/2006/main" xmlns:w14="http://schemas.microsoft.com/office/word/2010/wordml" xmlns:w15="http://schemas.microsoft.com/office/word/2012/wordml" xmlns:w16cex="http://schemas.microsoft.com/office/word/2018/wordml/cex" xmlns:w16cid="http://schemas.microsoft.com/office/word/2016/wordml/cid" xmlns:w16="http://schemas.microsoft.com/office/word/2018/wordml" xmlns:w16sdtdh="http://schemas.microsoft.com/office/word/2020/wordml/sdtdatahash" xmlns:w16se="http://schemas.microsoft.com/office/word/2015/wordml/symex" xmlns:wpg="http://schemas.microsoft.com/office/word/2010/wordprocessingGroup" xmlns:wpi="http://schemas.microsoft.com/office/word/2010/wordprocessingInk" xmlns:wne="http://schemas.microsoft.com/office/word/2006/wordml" xmlns:wps="http://schemas.microsoft.com/office/word/2010/wordprocessingShape" mc:Ignorable="w14 w15 w16se w16cid w16 w16cex w16sdtdh wp14">
+  <w:comment w:id="9" w:author="Luciana Pereira de Araújo Kohler" w:date="2023-06-30T22:12:00Z" w:initials="LPdAK">
+    <w:p>
+      <w:pPr>
+        <w:pStyle w:val="Textodecomentrio"/>
+      </w:pPr>
+      <w:r>
+        <w:rPr>
+          <w:rStyle w:val="Refdecomentrio"/>
+        </w:rPr>
+        <w:annotationRef/>
+      </w:r>
+      <w:r>
+        <w:rPr>
+          <w:rStyle w:val="Refdecomentrio"/>
+        </w:rPr>
+        <w:t>Continua</w:t>
+      </w:r>
+      <w:r>
+        <w:rPr>
+          <w:rStyle w:val="Refdecomentrio"/>
+        </w:rPr>
+        <w:t xml:space="preserve"> 1ª pessoa. Deve ser impessoal.</w:t>
+      </w:r>
+    </w:p>
+  </w:comment>
+  <w:comment w:id="10" w:author="Luciana Pereira de Araújo Kohler" w:date="2023-06-30T22:15:00Z" w:initials="LPdAK">
+    <w:p>
+      <w:pPr>
+        <w:pStyle w:val="Textodecomentrio"/>
+      </w:pPr>
+      <w:r>
+        <w:rPr>
+          <w:rStyle w:val="Refdecomentrio"/>
+        </w:rPr>
+        <w:annotationRef/>
+      </w:r>
+      <w:r>
+        <w:rPr>
+          <w:rStyle w:val="Refdecomentrio"/>
+        </w:rPr>
+        <w:t>.... que a refatação em larga escala....</w:t>
+      </w:r>
+    </w:p>
+  </w:comment>
+  <w:comment w:id="26" w:author="Luciana Pereira de Araújo Kohler" w:date="2023-06-30T22:18:00Z" w:initials="LPdAK">
+    <w:p>
+      <w:pPr>
+        <w:pStyle w:val="Textodecomentrio"/>
+      </w:pPr>
+      <w:r>
+        <w:rPr>
+          <w:rStyle w:val="Refdecomentrio"/>
+        </w:rPr>
+        <w:annotationRef/>
+      </w:r>
+      <w:proofErr w:type="gramStart"/>
+      <w:r>
+        <w:t>Divida</w:t>
+      </w:r>
+      <w:proofErr w:type="gramEnd"/>
+      <w:r>
+        <w:t xml:space="preserve"> esse parágrafo em frases. Ficou muito longa!</w:t>
+      </w:r>
+    </w:p>
+  </w:comment>
+  <w:comment w:id="28" w:author="Luciana Pereira de Araújo Kohler" w:date="2023-06-30T22:21:00Z" w:initials="LPdAK">
+    <w:p>
+      <w:pPr>
+        <w:pStyle w:val="Textodecomentrio"/>
+      </w:pPr>
+      <w:r>
+        <w:rPr>
+          <w:rStyle w:val="Refdecomentrio"/>
+        </w:rPr>
+        <w:annotationRef/>
+      </w:r>
+      <w:r>
+        <w:t>Acho pouco conteúdo para o correlato. Ainda o texto tem trechos um pouco vagos.</w:t>
+      </w:r>
+    </w:p>
+  </w:comment>
+  <w:comment w:id="45" w:author="Luciana Pereira de Araújo Kohler" w:date="2023-06-30T22:23:00Z" w:initials="LPdAK">
+    <w:p>
+      <w:pPr>
+        <w:pStyle w:val="Textodecomentrio"/>
+      </w:pPr>
+      <w:r>
+        <w:rPr>
+          <w:rStyle w:val="Refdecomentrio"/>
+        </w:rPr>
+        <w:annotationRef/>
+      </w:r>
+      <w:r>
+        <w:t>Para mim só isso é um TCC. Como você vai fazer essa análise de viabilidade. Conforme conversamos na banca, aqui prcisa ser bem especificado para você saber o que desenvolver depois.</w:t>
+      </w:r>
+    </w:p>
+  </w:comment>
+  <w:comment w:id="48" w:author="Luciana Pereira de Araújo Kohler" w:date="2023-06-30T22:32:00Z" w:initials="LPdAK">
+    <w:p>
+      <w:pPr>
+        <w:pStyle w:val="Textodecomentrio"/>
+      </w:pPr>
+      <w:r>
+        <w:rPr>
+          <w:rStyle w:val="Refdecomentrio"/>
+        </w:rPr>
+        <w:annotationRef/>
+      </w:r>
+      <w:r>
+        <w:t>Acho que poderia ter uma seção mais para o lado social</w:t>
+      </w:r>
+      <w:r>
+        <w:t>/execução. Como é feito hoje essa migração de versão, por exemplo.</w:t>
+      </w:r>
+      <w:r>
+        <w:t xml:space="preserve"> Essa revisão mostrará como o seu trabalho é relevante.</w:t>
+      </w:r>
+    </w:p>
+  </w:comment>
+  <w:comment w:id="49" w:author="Luciana Pereira de Araújo Kohler" w:date="2023-06-30T22:27:00Z" w:initials="LPdAK">
+    <w:p>
+      <w:pPr>
+        <w:pStyle w:val="Textodecomentrio"/>
+      </w:pPr>
+      <w:r>
+        <w:rPr>
+          <w:rStyle w:val="Refdecomentrio"/>
+        </w:rPr>
+        <w:annotationRef/>
+      </w:r>
+      <w:r>
+        <w:t>italico</w:t>
+      </w:r>
+    </w:p>
+  </w:comment>
+  <w:comment w:id="50" w:author="Luciana Pereira de Araújo Kohler" w:date="2023-06-30T22:29:00Z" w:initials="LPdAK">
+    <w:p>
+      <w:pPr>
+        <w:pStyle w:val="Textodecomentrio"/>
+      </w:pPr>
+      <w:r>
+        <w:rPr>
+          <w:rStyle w:val="Refdecomentrio"/>
+        </w:rPr>
+        <w:annotationRef/>
+      </w:r>
+      <w:r>
+        <w:t>são as que tornam necessárias...</w:t>
+      </w:r>
+    </w:p>
+  </w:comment>
+  <w:comment w:id="51" w:author="Luciana Pereira de Araújo Kohler" w:date="2023-06-30T22:29:00Z" w:initials="LPdAK">
+    <w:p>
+      <w:pPr>
+        <w:pStyle w:val="Textodecomentrio"/>
+      </w:pPr>
+      <w:r>
+        <w:rPr>
+          <w:rStyle w:val="Refdecomentrio"/>
+        </w:rPr>
+        <w:annotationRef/>
+      </w:r>
+      <w:r>
+        <w:t>italico</w:t>
+      </w:r>
+    </w:p>
+  </w:comment>
+  <w:comment w:id="52" w:author="Luciana Pereira de Araújo Kohler" w:date="2023-06-30T22:31:00Z" w:initials="LPdAK">
+    <w:p>
+      <w:pPr>
+        <w:pStyle w:val="Textodecomentrio"/>
+      </w:pPr>
+      <w:r>
+        <w:rPr>
+          <w:rStyle w:val="Refdecomentrio"/>
+        </w:rPr>
+        <w:annotationRef/>
+      </w:r>
+      <w:r>
+        <w:t>Essa seção ficou meio confusa. Achei com muita citação direta que não se relaciona diretamente ao contexto da frase ou que se confunde com outro tema abordado logo na sequência.</w:t>
+      </w:r>
+    </w:p>
+    <w:p>
+      <w:pPr>
+        <w:pStyle w:val="Textodecomentrio"/>
+      </w:pPr>
+      <w:r>
+        <w:t>Testes é um tema bem amplo, acho que aqui poderias focar somente nos que serão necessários para o seu desenvolvimento. Talvez relacionado a como irá fazer a análise de compatibilidade de versão (objetivo específico 1) ou algo do gênero.</w:t>
+      </w:r>
+    </w:p>
+  </w:comment>
+  <w:comment w:id="53" w:author="Luciana Pereira de Araújo Kohler" w:date="2023-06-30T22:30:00Z" w:initials="LPdAK">
+    <w:p>
+      <w:pPr>
+        <w:pStyle w:val="Textodecomentrio"/>
+      </w:pPr>
+      <w:r>
+        <w:rPr>
+          <w:rStyle w:val="Refdecomentrio"/>
+        </w:rPr>
+        <w:annotationRef/>
+      </w:r>
+      <w:r>
+        <w:t>rever como faz citação direta com trecho de frase.</w:t>
+      </w:r>
+    </w:p>
+  </w:comment>
+  <w:comment w:id="54" w:author="Luciana Pereira de Araújo Kohler" w:date="2023-06-30T22:30:00Z" w:initials="LPdAK">
+    <w:p>
+      <w:pPr>
+        <w:pStyle w:val="Textodecomentrio"/>
+      </w:pPr>
+      <w:r>
+        <w:t>...,</w:t>
+      </w:r>
+      <w:r>
+        <w:rPr>
+          <w:rStyle w:val="Refdecomentrio"/>
+        </w:rPr>
+        <w:annotationRef/>
+      </w:r>
+      <w:r>
+        <w:rPr>
+          <w:rStyle w:val="Refdecomentrio"/>
+        </w:rPr>
+        <w:t xml:space="preserve"> m</w:t>
+      </w:r>
+      <w:r>
+        <w:t>as no desenvlvimento ágil,</w:t>
+      </w:r>
+    </w:p>
+  </w:comment>
+  <w:comment w:id="55" w:author="Luciana Pereira de Araújo Kohler" w:date="2023-06-30T22:30:00Z" w:initials="LPdAK">
+    <w:p>
+      <w:pPr>
+        <w:pStyle w:val="Textodecomentrio"/>
+      </w:pPr>
+      <w:r>
+        <w:rPr>
+          <w:rStyle w:val="Refdecomentrio"/>
+        </w:rPr>
+        <w:annotationRef/>
+      </w:r>
+      <w:r>
+        <w:t>Remover frase.</w:t>
+      </w:r>
+    </w:p>
+  </w:comment>
+</w:comments>
+</file>
+
+<file path=word/commentsExtended.xml><?xml version="1.0" encoding="utf-8"?>
+<w15:commentsEx xmlns:wpc="http://schemas.microsoft.com/office/word/2010/wordprocessingCanvas" xmlns:cx="http://schemas.microsoft.com/office/drawing/2014/chartex" xmlns:cx1="http://schemas.microsoft.com/office/drawing/2015/9/8/chartex" xmlns:cx2="http://schemas.microsoft.com/office/drawing/2015/10/21/chartex" xmlns:cx3="http://schemas.microsoft.com/office/drawing/2016/5/9/chartex" xmlns:cx4="http://schemas.microsoft.com/office/drawing/2016/5/10/chartex" xmlns:cx5="http://schemas.microsoft.com/office/drawing/2016/5/11/chartex" xmlns:cx6="http://schemas.microsoft.com/office/drawing/2016/5/12/chartex" xmlns:cx7="http://schemas.microsoft.com/office/drawing/2016/5/13/chartex" xmlns:cx8="http://schemas.microsoft.com/office/drawing/2016/5/14/chartex" xmlns:mc="http://schemas.openxmlformats.org/markup-compatibility/2006" xmlns:aink="http://schemas.microsoft.com/office/drawing/2016/ink" xmlns:am3d="http://schemas.microsoft.com/office/drawing/2017/model3d" xmlns:o="urn:schemas-microsoft-com:office:office" xmlns:oel="http://schemas.microsoft.com/office/2019/extlst" xmlns:r="http://schemas.openxmlformats.org/officeDocument/2006/relationships" xmlns:m="http://schemas.openxmlformats.org/officeDocument/2006/math" xmlns:v="urn:schemas-microsoft-com:vml" xmlns:wp14="http://schemas.microsoft.com/office/word/2010/wordprocessingDrawing" xmlns:wp="http://schemas.openxmlformats.org/drawingml/2006/wordprocessingDrawing" xmlns:w10="urn:schemas-microsoft-com:office:word" xmlns:w="http://schemas.openxmlformats.org/wordprocessingml/2006/main" xmlns:w14="http://schemas.microsoft.com/office/word/2010/wordml" xmlns:w15="http://schemas.microsoft.com/office/word/2012/wordml" xmlns:w16cex="http://schemas.microsoft.com/office/word/2018/wordml/cex" xmlns:w16cid="http://schemas.microsoft.com/office/word/2016/wordml/cid" xmlns:w16="http://schemas.microsoft.com/office/word/2018/wordml" xmlns:w16sdtdh="http://schemas.microsoft.com/office/word/2020/wordml/sdtdatahash" xmlns:w16se="http://schemas.microsoft.com/office/word/2015/wordml/symex" xmlns:wpg="http://schemas.microsoft.com/office/word/2010/wordprocessingGroup" xmlns:wpi="http://schemas.microsoft.com/office/word/2010/wordprocessingInk" xmlns:wne="http://schemas.microsoft.com/office/word/2006/wordml" xmlns:wps="http://schemas.microsoft.com/office/word/2010/wordprocessingShape" mc:Ignorable="w14 w15 w16se w16cid w16 w16cex w16sdtdh wp14">
+  <w15:commentEx w15:paraId="0661DCA4" w15:done="0"/>
+  <w15:commentEx w15:paraId="5E47E1F5" w15:done="0"/>
+  <w15:commentEx w15:paraId="4601A331" w15:done="0"/>
+  <w15:commentEx w15:paraId="30662EFD" w15:done="0"/>
+  <w15:commentEx w15:paraId="52A32068" w15:done="0"/>
+  <w15:commentEx w15:paraId="0C6D306C" w15:done="0"/>
+  <w15:commentEx w15:paraId="5C92D987" w15:done="0"/>
+  <w15:commentEx w15:paraId="27858A9C" w15:done="0"/>
+  <w15:commentEx w15:paraId="6AB5B0CB" w15:done="0"/>
+  <w15:commentEx w15:paraId="2FFED9EB" w15:done="0"/>
+  <w15:commentEx w15:paraId="6F570C05" w15:done="0"/>
+  <w15:commentEx w15:paraId="50D52451" w15:done="0"/>
+  <w15:commentEx w15:paraId="570D0321" w15:done="0"/>
+</w15:commentsEx>
+</file>
+
+<file path=word/commentsExtensible.xml><?xml version="1.0" encoding="utf-8"?>
+<w16cex:commentsExtensible xmlns:wpc="http://schemas.microsoft.com/office/word/2010/wordprocessingCanvas" xmlns:cx="http://schemas.microsoft.com/office/drawing/2014/chartex" xmlns:cx1="http://schemas.microsoft.com/office/drawing/2015/9/8/chartex" xmlns:cx2="http://schemas.microsoft.com/office/drawing/2015/10/21/chartex" xmlns:cx3="http://schemas.microsoft.com/office/drawing/2016/5/9/chartex" xmlns:cx4="http://schemas.microsoft.com/office/drawing/2016/5/10/chartex" xmlns:cx5="http://schemas.microsoft.com/office/drawing/2016/5/11/chartex" xmlns:cx6="http://schemas.microsoft.com/office/drawing/2016/5/12/chartex" xmlns:cx7="http://schemas.microsoft.com/office/drawing/2016/5/13/chartex" xmlns:cx8="http://schemas.microsoft.com/office/drawing/2016/5/14/chartex" xmlns:mc="http://schemas.openxmlformats.org/markup-compatibility/2006" xmlns:aink="http://schemas.microsoft.com/office/drawing/2016/ink" xmlns:am3d="http://schemas.microsoft.com/office/drawing/2017/model3d" xmlns:o="urn:schemas-microsoft-com:office:office" xmlns:oel="http://schemas.microsoft.com/office/2019/extlst" xmlns:r="http://schemas.openxmlformats.org/officeDocument/2006/relationships" xmlns:m="http://schemas.openxmlformats.org/officeDocument/2006/math" xmlns:v="urn:schemas-microsoft-com:vml" xmlns:wp14="http://schemas.microsoft.com/office/word/2010/wordprocessingDrawing" xmlns:wp="http://schemas.openxmlformats.org/drawingml/2006/wordprocessingDrawing" xmlns:w10="urn:schemas-microsoft-com:office:word" xmlns:w="http://schemas.openxmlformats.org/wordprocessingml/2006/main" xmlns:w14="http://schemas.microsoft.com/office/word/2010/wordml" xmlns:w15="http://schemas.microsoft.com/office/word/2012/wordml" xmlns:w16cex="http://schemas.microsoft.com/office/word/2018/wordml/cex" xmlns:w16cid="http://schemas.microsoft.com/office/word/2016/wordml/cid" xmlns:w16="http://schemas.microsoft.com/office/word/2018/wordml" xmlns:w16sdtdh="http://schemas.microsoft.com/office/word/2020/wordml/sdtdatahash" xmlns:w16se="http://schemas.microsoft.com/office/word/2015/wordml/symex" xmlns:wpg="http://schemas.microsoft.com/office/word/2010/wordprocessingGroup" xmlns:wpi="http://schemas.microsoft.com/office/word/2010/wordprocessingInk" xmlns:wne="http://schemas.microsoft.com/office/word/2006/wordml" xmlns:wps="http://schemas.microsoft.com/office/word/2010/wordprocessingShape" mc:Ignorable="w14 w15 w16se w16cid w16 w16cex w16sdtdh wp14">
+  <w16cex:commentExtensible w16cex:durableId="2849D1DA" w16cex:dateUtc="2023-07-01T01:12:00Z"/>
+  <w16cex:commentExtensible w16cex:durableId="2849D26A" w16cex:dateUtc="2023-07-01T01:15:00Z"/>
+  <w16cex:commentExtensible w16cex:durableId="2849D320" w16cex:dateUtc="2023-07-01T01:18:00Z"/>
+  <w16cex:commentExtensible w16cex:durableId="2849D3E5" w16cex:dateUtc="2023-07-01T01:21:00Z"/>
+  <w16cex:commentExtensible w16cex:durableId="2849D456" w16cex:dateUtc="2023-07-01T01:23:00Z"/>
+  <w16cex:commentExtensible w16cex:durableId="2849D67C" w16cex:dateUtc="2023-07-01T01:32:00Z"/>
+  <w16cex:commentExtensible w16cex:durableId="2849D554" w16cex:dateUtc="2023-07-01T01:27:00Z"/>
+  <w16cex:commentExtensible w16cex:durableId="2849D5B9" w16cex:dateUtc="2023-07-01T01:29:00Z"/>
+  <w16cex:commentExtensible w16cex:durableId="2849D5C6" w16cex:dateUtc="2023-07-01T01:29:00Z"/>
+  <w16cex:commentExtensible w16cex:durableId="2849D62F" w16cex:dateUtc="2023-07-01T01:31:00Z"/>
+  <w16cex:commentExtensible w16cex:durableId="2849D5EA" w16cex:dateUtc="2023-07-01T01:30:00Z"/>
+  <w16cex:commentExtensible w16cex:durableId="2849D600" w16cex:dateUtc="2023-07-01T01:30:00Z"/>
+  <w16cex:commentExtensible w16cex:durableId="2849D618" w16cex:dateUtc="2023-07-01T01:30:00Z"/>
+</w16cex:commentsExtensible>
+</file>
+
+<file path=word/commentsIds.xml><?xml version="1.0" encoding="utf-8"?>
+<w16cid:commentsIds xmlns:wpc="http://schemas.microsoft.com/office/word/2010/wordprocessingCanvas" xmlns:cx="http://schemas.microsoft.com/office/drawing/2014/chartex" xmlns:cx1="http://schemas.microsoft.com/office/drawing/2015/9/8/chartex" xmlns:cx2="http://schemas.microsoft.com/office/drawing/2015/10/21/chartex" xmlns:cx3="http://schemas.microsoft.com/office/drawing/2016/5/9/chartex" xmlns:cx4="http://schemas.microsoft.com/office/drawing/2016/5/10/chartex" xmlns:cx5="http://schemas.microsoft.com/office/drawing/2016/5/11/chartex" xmlns:cx6="http://schemas.microsoft.com/office/drawing/2016/5/12/chartex" xmlns:cx7="http://schemas.microsoft.com/office/drawing/2016/5/13/chartex" xmlns:cx8="http://schemas.microsoft.com/office/drawing/2016/5/14/chartex" xmlns:mc="http://schemas.openxmlformats.org/markup-compatibility/2006" xmlns:aink="http://schemas.microsoft.com/office/drawing/2016/ink" xmlns:am3d="http://schemas.microsoft.com/office/drawing/2017/model3d" xmlns:o="urn:schemas-microsoft-com:office:office" xmlns:oel="http://schemas.microsoft.com/office/2019/extlst" xmlns:r="http://schemas.openxmlformats.org/officeDocument/2006/relationships" xmlns:m="http://schemas.openxmlformats.org/officeDocument/2006/math" xmlns:v="urn:schemas-microsoft-com:vml" xmlns:wp14="http://schemas.microsoft.com/office/word/2010/wordprocessingDrawing" xmlns:wp="http://schemas.openxmlformats.org/drawingml/2006/wordprocessingDrawing" xmlns:w10="urn:schemas-microsoft-com:office:word" xmlns:w="http://schemas.openxmlformats.org/wordprocessingml/2006/main" xmlns:w14="http://schemas.microsoft.com/office/word/2010/wordml" xmlns:w15="http://schemas.microsoft.com/office/word/2012/wordml" xmlns:w16cex="http://schemas.microsoft.com/office/word/2018/wordml/cex" xmlns:w16cid="http://schemas.microsoft.com/office/word/2016/wordml/cid" xmlns:w16="http://schemas.microsoft.com/office/word/2018/wordml" xmlns:w16sdtdh="http://schemas.microsoft.com/office/word/2020/wordml/sdtdatahash" xmlns:w16se="http://schemas.microsoft.com/office/word/2015/wordml/symex" xmlns:wpg="http://schemas.microsoft.com/office/word/2010/wordprocessingGroup" xmlns:wpi="http://schemas.microsoft.com/office/word/2010/wordprocessingInk" xmlns:wne="http://schemas.microsoft.com/office/word/2006/wordml" xmlns:wps="http://schemas.microsoft.com/office/word/2010/wordprocessingShape" mc:Ignorable="w14 w15 w16se w16cid w16 w16cex w16sdtdh wp14">
+  <w16cid:commentId w16cid:paraId="0661DCA4" w16cid:durableId="2849D1DA"/>
+  <w16cid:commentId w16cid:paraId="5E47E1F5" w16cid:durableId="2849D26A"/>
+  <w16cid:commentId w16cid:paraId="4601A331" w16cid:durableId="2849D320"/>
+  <w16cid:commentId w16cid:paraId="30662EFD" w16cid:durableId="2849D3E5"/>
+  <w16cid:commentId w16cid:paraId="52A32068" w16cid:durableId="2849D456"/>
+  <w16cid:commentId w16cid:paraId="0C6D306C" w16cid:durableId="2849D67C"/>
+  <w16cid:commentId w16cid:paraId="5C92D987" w16cid:durableId="2849D554"/>
+  <w16cid:commentId w16cid:paraId="27858A9C" w16cid:durableId="2849D5B9"/>
+  <w16cid:commentId w16cid:paraId="6AB5B0CB" w16cid:durableId="2849D5C6"/>
+  <w16cid:commentId w16cid:paraId="2FFED9EB" w16cid:durableId="2849D62F"/>
+  <w16cid:commentId w16cid:paraId="6F570C05" w16cid:durableId="2849D5EA"/>
+  <w16cid:commentId w16cid:paraId="50D52451" w16cid:durableId="2849D600"/>
+  <w16cid:commentId w16cid:paraId="570D0321" w16cid:durableId="2849D618"/>
+</w16cid:commentsIds>
 </file>
 
 <file path=word/endnotes.xml><?xml version="1.0" encoding="utf-8"?>
@@ -10626,6 +10812,14 @@
     </w:lvlOverride>
   </w:num>
 </w:numbering>
+</file>
+
+<file path=word/people.xml><?xml version="1.0" encoding="utf-8"?>
+<w15:people xmlns:wpc="http://schemas.microsoft.com/office/word/2010/wordprocessingCanvas" xmlns:cx="http://schemas.microsoft.com/office/drawing/2014/chartex" xmlns:cx1="http://schemas.microsoft.com/office/drawing/2015/9/8/chartex" xmlns:cx2="http://schemas.microsoft.com/office/drawing/2015/10/21/chartex" xmlns:cx3="http://schemas.microsoft.com/office/drawing/2016/5/9/chartex" xmlns:cx4="http://schemas.microsoft.com/office/drawing/2016/5/10/chartex" xmlns:cx5="http://schemas.microsoft.com/office/drawing/2016/5/11/chartex" xmlns:cx6="http://schemas.microsoft.com/office/drawing/2016/5/12/chartex" xmlns:cx7="http://schemas.microsoft.com/office/drawing/2016/5/13/chartex" xmlns:cx8="http://schemas.microsoft.com/office/drawing/2016/5/14/chartex" xmlns:mc="http://schemas.openxmlformats.org/markup-compatibility/2006" xmlns:aink="http://schemas.microsoft.com/office/drawing/2016/ink" xmlns:am3d="http://schemas.microsoft.com/office/drawing/2017/model3d" xmlns:o="urn:schemas-microsoft-com:office:office" xmlns:oel="http://schemas.microsoft.com/office/2019/extlst" xmlns:r="http://schemas.openxmlformats.org/officeDocument/2006/relationships" xmlns:m="http://schemas.openxmlformats.org/officeDocument/2006/math" xmlns:v="urn:schemas-microsoft-com:vml" xmlns:wp14="http://schemas.microsoft.com/office/word/2010/wordprocessingDrawing" xmlns:wp="http://schemas.openxmlformats.org/drawingml/2006/wordprocessingDrawing" xmlns:w10="urn:schemas-microsoft-com:office:word" xmlns:w="http://schemas.openxmlformats.org/wordprocessingml/2006/main" xmlns:w14="http://schemas.microsoft.com/office/word/2010/wordml" xmlns:w15="http://schemas.microsoft.com/office/word/2012/wordml" xmlns:w16cex="http://schemas.microsoft.com/office/word/2018/wordml/cex" xmlns:w16cid="http://schemas.microsoft.com/office/word/2016/wordml/cid" xmlns:w16="http://schemas.microsoft.com/office/word/2018/wordml" xmlns:w16sdtdh="http://schemas.microsoft.com/office/word/2020/wordml/sdtdatahash" xmlns:w16se="http://schemas.microsoft.com/office/word/2015/wordml/symex" xmlns:wpg="http://schemas.microsoft.com/office/word/2010/wordprocessingGroup" xmlns:wpi="http://schemas.microsoft.com/office/word/2010/wordprocessingInk" xmlns:wne="http://schemas.microsoft.com/office/word/2006/wordml" xmlns:wps="http://schemas.microsoft.com/office/word/2010/wordprocessingShape" mc:Ignorable="w14 w15 w16se w16cid w16 w16cex w16sdtdh wp14">
+  <w15:person w15:author="Luciana Pereira de Araújo Kohler">
+    <w15:presenceInfo w15:providerId="AD" w15:userId="S::lpa@furb.br::c258f459-251d-4334-81d6-85cd6d514717"/>
+  </w15:person>
+</w15:people>
 </file>
 
 <file path=word/styles.xml><?xml version="1.0" encoding="utf-8"?>
@@ -11238,6 +11432,7 @@
   <w:style w:type="character" w:default="1" w:styleId="Fontepargpadro">
     <w:name w:val="Default Paragraph Font"/>
     <w:uiPriority w:val="1"/>
+    <w:semiHidden/>
     <w:unhideWhenUsed/>
   </w:style>
   <w:style w:type="table" w:default="1" w:styleId="Tabelanormal">
@@ -13062,10 +13257,63 @@
 </file>
 
 <file path=customXml/item1.xml><?xml version="1.0" encoding="utf-8"?>
-<b:Sources xmlns:b="http://schemas.openxmlformats.org/officeDocument/2006/bibliography" xmlns="http://schemas.openxmlformats.org/officeDocument/2006/bibliography" SelectedStyle="" StyleName=""/>
+<p:properties xmlns:p="http://schemas.microsoft.com/office/2006/metadata/properties" xmlns:xsi="http://www.w3.org/2001/XMLSchema-instance" xmlns:pc="http://schemas.microsoft.com/office/infopath/2007/PartnerControls">
+  <documentManagement>
+    <Has_Teacher_Only_SectionGroup xmlns="f8440490-6d1a-488a-8abf-48b89d0123a0" xsi:nil="true"/>
+    <NotebookType xmlns="f8440490-6d1a-488a-8abf-48b89d0123a0" xsi:nil="true"/>
+    <DefaultSectionNames xmlns="f8440490-6d1a-488a-8abf-48b89d0123a0" xsi:nil="true"/>
+    <Self_Registration_Enabled xmlns="f8440490-6d1a-488a-8abf-48b89d0123a0" xsi:nil="true"/>
+    <FolderType xmlns="f8440490-6d1a-488a-8abf-48b89d0123a0" xsi:nil="true"/>
+    <AppVersion xmlns="f8440490-6d1a-488a-8abf-48b89d0123a0" xsi:nil="true"/>
+    <TeamsChannelId xmlns="f8440490-6d1a-488a-8abf-48b89d0123a0" xsi:nil="true"/>
+    <IsNotebookLocked xmlns="f8440490-6d1a-488a-8abf-48b89d0123a0" xsi:nil="true"/>
+    <Students xmlns="f8440490-6d1a-488a-8abf-48b89d0123a0">
+      <UserInfo>
+        <DisplayName/>
+        <AccountId xsi:nil="true"/>
+        <AccountType/>
+      </UserInfo>
+    </Students>
+    <Templates xmlns="f8440490-6d1a-488a-8abf-48b89d0123a0" xsi:nil="true"/>
+    <CultureName xmlns="f8440490-6d1a-488a-8abf-48b89d0123a0" xsi:nil="true"/>
+    <Invited_Students xmlns="f8440490-6d1a-488a-8abf-48b89d0123a0" xsi:nil="true"/>
+    <Owner xmlns="f8440490-6d1a-488a-8abf-48b89d0123a0">
+      <UserInfo>
+        <DisplayName/>
+        <AccountId xsi:nil="true"/>
+        <AccountType/>
+      </UserInfo>
+    </Owner>
+    <Teachers xmlns="f8440490-6d1a-488a-8abf-48b89d0123a0">
+      <UserInfo>
+        <DisplayName/>
+        <AccountId xsi:nil="true"/>
+        <AccountType/>
+      </UserInfo>
+    </Teachers>
+    <Student_Groups xmlns="f8440490-6d1a-488a-8abf-48b89d0123a0">
+      <UserInfo>
+        <DisplayName/>
+        <AccountId xsi:nil="true"/>
+        <AccountType/>
+      </UserInfo>
+    </Student_Groups>
+    <Invited_Teachers xmlns="f8440490-6d1a-488a-8abf-48b89d0123a0" xsi:nil="true"/>
+    <Is_Collaboration_Space_Locked xmlns="f8440490-6d1a-488a-8abf-48b89d0123a0" xsi:nil="true"/>
+  </documentManagement>
+</p:properties>
 </file>
 
 <file path=customXml/item2.xml><?xml version="1.0" encoding="utf-8"?>
+<?mso-contentType ?>
+<FormTemplates xmlns="http://schemas.microsoft.com/sharepoint/v3/contenttype/forms">
+  <Display>DocumentLibraryForm</Display>
+  <Edit>DocumentLibraryForm</Edit>
+  <New>DocumentLibraryForm</New>
+</FormTemplates>
+</file>
+
+<file path=customXml/item3.xml><?xml version="1.0" encoding="utf-8"?>
 <ct:contentTypeSchema xmlns:ct="http://schemas.microsoft.com/office/2006/metadata/contentType" xmlns:ma="http://schemas.microsoft.com/office/2006/metadata/properties/metaAttributes" ct:_="" ma:_="" ma:contentTypeName="Documento" ma:contentTypeID="0x010100F13453D0801D5E45B1745A09551F1C32" ma:contentTypeVersion="28" ma:contentTypeDescription="Crie um novo documento." ma:contentTypeScope="" ma:versionID="fa9ef3803bb4ef638f344296fd7d9170">
   <xsd:schema xmlns:xsd="http://www.w3.org/2001/XMLSchema" xmlns:xs="http://www.w3.org/2001/XMLSchema" xmlns:p="http://schemas.microsoft.com/office/2006/metadata/properties" xmlns:ns3="f8440490-6d1a-488a-8abf-48b89d0123a0" xmlns:ns4="22206413-f776-4b11-bcb2-0b935dc83731" targetNamespace="http://schemas.microsoft.com/office/2006/metadata/properties" ma:root="true" ma:fieldsID="5a7e583b53460e8ff4480ccd12c418cb" ns3:_="" ns4:_="">
     <xsd:import namespace="f8440490-6d1a-488a-8abf-48b89d0123a0"/>
@@ -13440,72 +13688,29 @@
 </ct:contentTypeSchema>
 </file>
 
-<file path=customXml/item3.xml><?xml version="1.0" encoding="utf-8"?>
-<?mso-contentType ?>
-<FormTemplates xmlns="http://schemas.microsoft.com/sharepoint/v3/contenttype/forms">
-  <Display>DocumentLibraryForm</Display>
-  <Edit>DocumentLibraryForm</Edit>
-  <New>DocumentLibraryForm</New>
-</FormTemplates>
-</file>
-
 <file path=customXml/item4.xml><?xml version="1.0" encoding="utf-8"?>
-<p:properties xmlns:p="http://schemas.microsoft.com/office/2006/metadata/properties" xmlns:xsi="http://www.w3.org/2001/XMLSchema-instance" xmlns:pc="http://schemas.microsoft.com/office/infopath/2007/PartnerControls">
-  <documentManagement>
-    <Has_Teacher_Only_SectionGroup xmlns="f8440490-6d1a-488a-8abf-48b89d0123a0" xsi:nil="true"/>
-    <NotebookType xmlns="f8440490-6d1a-488a-8abf-48b89d0123a0" xsi:nil="true"/>
-    <DefaultSectionNames xmlns="f8440490-6d1a-488a-8abf-48b89d0123a0" xsi:nil="true"/>
-    <Self_Registration_Enabled xmlns="f8440490-6d1a-488a-8abf-48b89d0123a0" xsi:nil="true"/>
-    <FolderType xmlns="f8440490-6d1a-488a-8abf-48b89d0123a0" xsi:nil="true"/>
-    <AppVersion xmlns="f8440490-6d1a-488a-8abf-48b89d0123a0" xsi:nil="true"/>
-    <TeamsChannelId xmlns="f8440490-6d1a-488a-8abf-48b89d0123a0" xsi:nil="true"/>
-    <IsNotebookLocked xmlns="f8440490-6d1a-488a-8abf-48b89d0123a0" xsi:nil="true"/>
-    <Students xmlns="f8440490-6d1a-488a-8abf-48b89d0123a0">
-      <UserInfo>
-        <DisplayName/>
-        <AccountId xsi:nil="true"/>
-        <AccountType/>
-      </UserInfo>
-    </Students>
-    <Templates xmlns="f8440490-6d1a-488a-8abf-48b89d0123a0" xsi:nil="true"/>
-    <CultureName xmlns="f8440490-6d1a-488a-8abf-48b89d0123a0" xsi:nil="true"/>
-    <Invited_Students xmlns="f8440490-6d1a-488a-8abf-48b89d0123a0" xsi:nil="true"/>
-    <Owner xmlns="f8440490-6d1a-488a-8abf-48b89d0123a0">
-      <UserInfo>
-        <DisplayName/>
-        <AccountId xsi:nil="true"/>
-        <AccountType/>
-      </UserInfo>
-    </Owner>
-    <Teachers xmlns="f8440490-6d1a-488a-8abf-48b89d0123a0">
-      <UserInfo>
-        <DisplayName/>
-        <AccountId xsi:nil="true"/>
-        <AccountType/>
-      </UserInfo>
-    </Teachers>
-    <Student_Groups xmlns="f8440490-6d1a-488a-8abf-48b89d0123a0">
-      <UserInfo>
-        <DisplayName/>
-        <AccountId xsi:nil="true"/>
-        <AccountType/>
-      </UserInfo>
-    </Student_Groups>
-    <Invited_Teachers xmlns="f8440490-6d1a-488a-8abf-48b89d0123a0" xsi:nil="true"/>
-    <Is_Collaboration_Space_Locked xmlns="f8440490-6d1a-488a-8abf-48b89d0123a0" xsi:nil="true"/>
-  </documentManagement>
-</p:properties>
+<b:Sources xmlns:b="http://schemas.openxmlformats.org/officeDocument/2006/bibliography" xmlns="http://schemas.openxmlformats.org/officeDocument/2006/bibliography" SelectedStyle="" StyleName=""/>
 </file>
 
 <file path=customXml/itemProps1.xml><?xml version="1.0" encoding="utf-8"?>
-<ds:datastoreItem xmlns:ds="http://schemas.openxmlformats.org/officeDocument/2006/customXml" ds:itemID="{90E28FDA-35C6-4FCD-88ED-F93C837A14A5}">
+<ds:datastoreItem xmlns:ds="http://schemas.openxmlformats.org/officeDocument/2006/customXml" ds:itemID="{41853661-3F52-45C5-AABD-8FFE43AA909F}">
   <ds:schemaRefs>
-    <ds:schemaRef ds:uri="http://schemas.openxmlformats.org/officeDocument/2006/bibliography"/>
+    <ds:schemaRef ds:uri="http://schemas.microsoft.com/office/2006/metadata/properties"/>
+    <ds:schemaRef ds:uri="http://schemas.microsoft.com/office/infopath/2007/PartnerControls"/>
+    <ds:schemaRef ds:uri="f8440490-6d1a-488a-8abf-48b89d0123a0"/>
   </ds:schemaRefs>
 </ds:datastoreItem>
 </file>
 
 <file path=customXml/itemProps2.xml><?xml version="1.0" encoding="utf-8"?>
+<ds:datastoreItem xmlns:ds="http://schemas.openxmlformats.org/officeDocument/2006/customXml" ds:itemID="{7B1E6EB0-B3F5-485A-9397-E673FC4F5C49}">
+  <ds:schemaRefs>
+    <ds:schemaRef ds:uri="http://schemas.microsoft.com/sharepoint/v3/contenttype/forms"/>
+  </ds:schemaRefs>
+</ds:datastoreItem>
+</file>
+
+<file path=customXml/itemProps3.xml><?xml version="1.0" encoding="utf-8"?>
 <ds:datastoreItem xmlns:ds="http://schemas.openxmlformats.org/officeDocument/2006/customXml" ds:itemID="{ECA86F05-1AFD-4D7D-A2B0-46D80603D700}">
   <ds:schemaRefs>
     <ds:schemaRef ds:uri="http://schemas.microsoft.com/office/2006/metadata/contentType"/>
@@ -13524,20 +13729,10 @@
 </ds:datastoreItem>
 </file>
 
-<file path=customXml/itemProps3.xml><?xml version="1.0" encoding="utf-8"?>
-<ds:datastoreItem xmlns:ds="http://schemas.openxmlformats.org/officeDocument/2006/customXml" ds:itemID="{7B1E6EB0-B3F5-485A-9397-E673FC4F5C49}">
+<file path=customXml/itemProps4.xml><?xml version="1.0" encoding="utf-8"?>
+<ds:datastoreItem xmlns:ds="http://schemas.openxmlformats.org/officeDocument/2006/customXml" ds:itemID="{90E28FDA-35C6-4FCD-88ED-F93C837A14A5}">
   <ds:schemaRefs>
-    <ds:schemaRef ds:uri="http://schemas.microsoft.com/sharepoint/v3/contenttype/forms"/>
-  </ds:schemaRefs>
-</ds:datastoreItem>
-</file>
-
-<file path=customXml/itemProps4.xml><?xml version="1.0" encoding="utf-8"?>
-<ds:datastoreItem xmlns:ds="http://schemas.openxmlformats.org/officeDocument/2006/customXml" ds:itemID="{41853661-3F52-45C5-AABD-8FFE43AA909F}">
-  <ds:schemaRefs>
-    <ds:schemaRef ds:uri="http://schemas.microsoft.com/office/2006/metadata/properties"/>
-    <ds:schemaRef ds:uri="http://schemas.microsoft.com/office/infopath/2007/PartnerControls"/>
-    <ds:schemaRef ds:uri="f8440490-6d1a-488a-8abf-48b89d0123a0"/>
+    <ds:schemaRef ds:uri="http://schemas.openxmlformats.org/officeDocument/2006/bibliography"/>
   </ds:schemaRefs>
 </ds:datastoreItem>
 </file>